--- a/linux_net/01_网络基础/网络基础.docx
+++ b/linux_net/01_网络基础/网络基础.docx
@@ -33,6 +33,7 @@
     <w:p>
       <w:pPr>
         <w:numPr>
+          <w:ilvl w:val="0"/>
           <w:numId w:val="0"/>
         </w:numPr>
         <w:jc w:val="center"/>
@@ -84,6 +85,7 @@
     <w:p>
       <w:pPr>
         <w:numPr>
+          <w:ilvl w:val="0"/>
           <w:numId w:val="0"/>
         </w:numPr>
         <w:jc w:val="center"/>
@@ -163,6 +165,7 @@
     <w:p>
       <w:pPr>
         <w:numPr>
+          <w:ilvl w:val="0"/>
           <w:numId w:val="0"/>
         </w:numPr>
         <w:jc w:val="center"/>
@@ -214,6 +217,7 @@
     <w:p>
       <w:pPr>
         <w:numPr>
+          <w:ilvl w:val="0"/>
           <w:numId w:val="0"/>
         </w:numPr>
         <w:jc w:val="left"/>
@@ -256,6 +260,79 @@
     <w:p>
       <w:pPr>
         <w:numPr>
+          <w:ilvl w:val="0"/>
+          <w:numId w:val="0"/>
+        </w:numPr>
+        <w:ind w:firstLine="420" w:firstLineChars="0"/>
+        <w:jc w:val="both"/>
+        <w:rPr>
+          <w:rFonts w:hint="default"/>
+          <w:lang w:val="en-US" w:eastAsia="zh-CN"/>
+        </w:rPr>
+      </w:pPr>
+      <w:r>
+        <w:rPr>
+          <w:rFonts w:hint="eastAsia"/>
+          <w:lang w:val="en-US" w:eastAsia="zh-CN"/>
+        </w:rPr>
+        <w:t>虽然IP、ARP和RARP数据报都需要以太网驱动程序来封装成帧，但是从功能上划</w:t>
+      </w:r>
+      <w:r>
+        <w:rPr>
+          <w:rFonts w:hint="default"/>
+          <w:lang w:val="en-US" w:eastAsia="zh-CN"/>
+        </w:rPr>
+        <w:t>分，ARP和RARP属于链路层，IP属于网络层。</w:t>
+      </w:r>
+    </w:p>
+    <w:p>
+      <w:pPr>
+        <w:numPr>
+          <w:ilvl w:val="0"/>
+          <w:numId w:val="0"/>
+        </w:numPr>
+        <w:ind w:firstLine="420" w:firstLineChars="0"/>
+        <w:jc w:val="both"/>
+        <w:rPr>
+          <w:rFonts w:hint="eastAsia"/>
+          <w:lang w:val="en-US" w:eastAsia="zh-CN"/>
+        </w:rPr>
+      </w:pPr>
+      <w:r>
+        <w:rPr>
+          <w:rFonts w:hint="default"/>
+          <w:lang w:val="en-US" w:eastAsia="zh-CN"/>
+        </w:rPr>
+        <w:t>虽然ICMP、IGMP、TCP、UDP的数据都需要IP协议来封装成数据报，但是从功能上划分，ICMP、IGMP与IP同属于网络层，TCP和UDP属于</w:t>
+      </w:r>
+      <w:r>
+        <w:rPr>
+          <w:rFonts w:hint="eastAsia"/>
+          <w:lang w:val="en-US" w:eastAsia="zh-CN"/>
+        </w:rPr>
+        <w:t>传输层。</w:t>
+      </w:r>
+    </w:p>
+    <w:p>
+      <w:pPr>
+        <w:numPr>
+          <w:numId w:val="0"/>
+        </w:numPr>
+        <w:jc w:val="left"/>
+        <w:rPr>
+          <w:rFonts w:hint="default"/>
+          <w:b/>
+          <w:bCs/>
+          <w:sz w:val="24"/>
+          <w:szCs w:val="24"/>
+          <w:lang w:val="en-US" w:eastAsia="zh-CN"/>
+        </w:rPr>
+      </w:pPr>
+    </w:p>
+    <w:p>
+      <w:pPr>
+        <w:numPr>
+          <w:ilvl w:val="0"/>
           <w:numId w:val="0"/>
         </w:numPr>
         <w:jc w:val="center"/>
@@ -405,6 +482,7 @@
     <w:p>
       <w:pPr>
         <w:numPr>
+          <w:ilvl w:val="0"/>
           <w:numId w:val="0"/>
         </w:numPr>
         <w:ind w:leftChars="0" w:firstLine="420" w:firstLineChars="0"/>
@@ -419,12 +497,29 @@
           <w:rFonts w:hint="eastAsia"/>
           <w:lang w:val="en-US" w:eastAsia="zh-CN"/>
         </w:rPr>
-        <w:t>地址解析协议，可以实现通过IP地址获得对应主机的物理地址（MAC地址）。</w:t>
-      </w:r>
-    </w:p>
-    <w:p>
-      <w:pPr>
-        <w:numPr>
+        <w:t>地址解析协议，可以实现</w:t>
+      </w:r>
+      <w:r>
+        <w:rPr>
+          <w:rFonts w:hint="eastAsia"/>
+          <w:b/>
+          <w:bCs/>
+          <w:lang w:val="en-US" w:eastAsia="zh-CN"/>
+        </w:rPr>
+        <w:t>通过IP地址获得对应主机的物理地址（MAC地址）</w:t>
+      </w:r>
+      <w:r>
+        <w:rPr>
+          <w:rFonts w:hint="eastAsia"/>
+          <w:lang w:val="en-US" w:eastAsia="zh-CN"/>
+        </w:rPr>
+        <w:t>。</w:t>
+      </w:r>
+    </w:p>
+    <w:p>
+      <w:pPr>
+        <w:numPr>
+          <w:ilvl w:val="0"/>
           <w:numId w:val="0"/>
         </w:numPr>
         <w:ind w:firstLine="420" w:firstLineChars="0"/>
@@ -439,12 +534,29 @@
           <w:rFonts w:hint="eastAsia"/>
           <w:lang w:val="en-US" w:eastAsia="zh-CN"/>
         </w:rPr>
-        <w:t>ARP协议要求通信的主机双方必须在同一个物理网段。</w:t>
-      </w:r>
-    </w:p>
-    <w:p>
-      <w:pPr>
-        <w:numPr>
+        <w:t>ARP协议要求通信的主机双方必须在</w:t>
+      </w:r>
+      <w:r>
+        <w:rPr>
+          <w:rFonts w:hint="eastAsia"/>
+          <w:b/>
+          <w:bCs/>
+          <w:lang w:val="en-US" w:eastAsia="zh-CN"/>
+        </w:rPr>
+        <w:t>同一个物理网段</w:t>
+      </w:r>
+      <w:r>
+        <w:rPr>
+          <w:rFonts w:hint="eastAsia"/>
+          <w:lang w:val="en-US" w:eastAsia="zh-CN"/>
+        </w:rPr>
+        <w:t>。</w:t>
+      </w:r>
+    </w:p>
+    <w:p>
+      <w:pPr>
+        <w:numPr>
+          <w:ilvl w:val="0"/>
           <w:numId w:val="0"/>
         </w:numPr>
         <w:ind w:firstLine="420" w:firstLineChars="0"/>
@@ -465,6 +577,7 @@
     <w:p>
       <w:pPr>
         <w:numPr>
+          <w:ilvl w:val="0"/>
           <w:numId w:val="0"/>
         </w:numPr>
         <w:ind w:firstLine="420" w:firstLineChars="0"/>
@@ -485,6 +598,7 @@
     <w:p>
       <w:pPr>
         <w:numPr>
+          <w:ilvl w:val="0"/>
           <w:numId w:val="0"/>
         </w:numPr>
         <w:ind w:firstLine="420" w:firstLineChars="0"/>
@@ -505,6 +619,7 @@
     <w:p>
       <w:pPr>
         <w:numPr>
+          <w:ilvl w:val="0"/>
           <w:numId w:val="0"/>
         </w:numPr>
         <w:ind w:firstLine="420" w:firstLineChars="0"/>
@@ -525,6 +640,7 @@
     <w:p>
       <w:pPr>
         <w:numPr>
+          <w:ilvl w:val="0"/>
           <w:numId w:val="0"/>
         </w:numPr>
         <w:ind w:firstLine="420" w:firstLineChars="0"/>
@@ -545,6 +661,7 @@
     <w:p>
       <w:pPr>
         <w:numPr>
+          <w:ilvl w:val="0"/>
           <w:numId w:val="0"/>
         </w:numPr>
         <w:ind w:firstLine="420" w:firstLineChars="0"/>
@@ -608,7 +725,23 @@
           <w:rFonts w:hint="eastAsia"/>
           <w:lang w:val="en-US" w:eastAsia="zh-CN"/>
         </w:rPr>
-        <w:t>RARP协议通过MAC地址获取IP地址。</w:t>
+        <w:t>RARP协议</w:t>
+      </w:r>
+      <w:r>
+        <w:rPr>
+          <w:rFonts w:hint="eastAsia"/>
+          <w:b/>
+          <w:bCs/>
+          <w:lang w:val="en-US" w:eastAsia="zh-CN"/>
+        </w:rPr>
+        <w:t>通过MAC地址获取IP地址</w:t>
+      </w:r>
+      <w:r>
+        <w:rPr>
+          <w:rFonts w:hint="eastAsia"/>
+          <w:lang w:val="en-US" w:eastAsia="zh-CN"/>
+        </w:rPr>
+        <w:t>。</w:t>
       </w:r>
     </w:p>
     <w:p>
@@ -678,7 +811,7 @@
           <w:rFonts w:hint="eastAsia"/>
           <w:lang w:val="en-US" w:eastAsia="zh-CN"/>
         </w:rPr>
-        <w:t>ARP协议是建立在信任局域网内所有节点的基础上的，效率很高但是不安全。ARP协议是无状态的协议，它不会检查自己是否发过请求包，也不知道自己是否发过请求包。它也不管是否合法的应答，只要收到目标mac地址是自己的ARPreply或者ARP广播包（包括ARPreply和ARPrequest），都会接受并缓存。</w:t>
+        <w:t>ARP协议是建立在信任局域网内所有节点的基础上的，效率很高但是不安全。ARP协议是无状态的协议，它不会检查自己是否发过请求包，也不知道自己是否发过请求包，它也不管是否合法的应答，都会接受并缓存。</w:t>
       </w:r>
     </w:p>
     <w:p>
@@ -688,6 +821,1053 @@
           <w:numId w:val="0"/>
         </w:numPr>
         <w:ind w:firstLine="420" w:firstLineChars="0"/>
+        <w:jc w:val="both"/>
+        <w:rPr>
+          <w:rFonts w:hint="eastAsia"/>
+          <w:lang w:val="en-US" w:eastAsia="zh-CN"/>
+        </w:rPr>
+      </w:pPr>
+      <w:r>
+        <w:rPr>
+          <w:rFonts w:hint="eastAsia"/>
+          <w:lang w:val="en-US" w:eastAsia="zh-CN"/>
+        </w:rPr>
+        <w:t>假设局域网中有A、B、C三台主机，主机C进行ARP欺骗。</w:t>
+      </w:r>
+    </w:p>
+    <w:p>
+      <w:pPr>
+        <w:numPr>
+          <w:ilvl w:val="0"/>
+          <w:numId w:val="0"/>
+        </w:numPr>
+        <w:ind w:firstLine="420" w:firstLineChars="0"/>
+        <w:jc w:val="both"/>
+        <w:rPr>
+          <w:rFonts w:hint="eastAsia"/>
+          <w:lang w:val="en-US" w:eastAsia="zh-CN"/>
+        </w:rPr>
+      </w:pPr>
+      <w:r>
+        <w:rPr>
+          <w:rFonts w:hint="eastAsia"/>
+          <w:b/>
+          <w:bCs/>
+          <w:lang w:val="en-US" w:eastAsia="zh-CN"/>
+        </w:rPr>
+        <w:t>假冒ARPreply包</w:t>
+      </w:r>
+      <w:r>
+        <w:rPr>
+          <w:rFonts w:hint="eastAsia"/>
+          <w:lang w:val="en-US" w:eastAsia="zh-CN"/>
+        </w:rPr>
+        <w:t>：A询问B的MAC地址，此时C冒充B对A进行非法回复，而且是大量的，所以A就会误信C是B，这样主机C就劫持了主机A发送给主机B的信息。</w:t>
+      </w:r>
+    </w:p>
+    <w:p>
+      <w:pPr>
+        <w:numPr>
+          <w:ilvl w:val="0"/>
+          <w:numId w:val="0"/>
+        </w:numPr>
+        <w:ind w:firstLine="420" w:firstLineChars="0"/>
+        <w:jc w:val="both"/>
+        <w:rPr>
+          <w:rFonts w:hint="eastAsia"/>
+          <w:lang w:val="en-US" w:eastAsia="zh-CN"/>
+        </w:rPr>
+      </w:pPr>
+      <w:r>
+        <w:rPr>
+          <w:rFonts w:hint="eastAsia"/>
+          <w:b/>
+          <w:bCs/>
+          <w:lang w:val="en-US" w:eastAsia="zh-CN"/>
+        </w:rPr>
+        <w:t>假冒ARPrequest包</w:t>
+      </w:r>
+      <w:r>
+        <w:rPr>
+          <w:rFonts w:hint="eastAsia"/>
+          <w:lang w:val="en-US" w:eastAsia="zh-CN"/>
+        </w:rPr>
+        <w:t>：C直接冒充网关，此时主机C就会不停的发送ARP欺骗广播，大声说我的IP是192.168.0.1，我的硬件地址是mac-c，此时局域网内的所有主机都被欺骗，更改自己的缓存表，此时C就会监听整个局域网发送给互联网的数据。</w:t>
+      </w:r>
+    </w:p>
+    <w:p>
+      <w:pPr>
+        <w:numPr>
+          <w:ilvl w:val="0"/>
+          <w:numId w:val="1"/>
+        </w:numPr>
+        <w:jc w:val="left"/>
+        <w:rPr>
+          <w:rFonts w:hint="default"/>
+          <w:b/>
+          <w:bCs/>
+          <w:sz w:val="24"/>
+          <w:szCs w:val="24"/>
+          <w:lang w:val="en-US" w:eastAsia="zh-CN"/>
+        </w:rPr>
+      </w:pPr>
+      <w:r>
+        <w:rPr>
+          <w:rFonts w:hint="eastAsia"/>
+          <w:b/>
+          <w:bCs/>
+          <w:sz w:val="24"/>
+          <w:szCs w:val="24"/>
+          <w:lang w:val="en-US" w:eastAsia="zh-CN"/>
+        </w:rPr>
+        <w:t>ICMP协议</w:t>
+      </w:r>
+    </w:p>
+    <w:p>
+      <w:pPr>
+        <w:numPr>
+          <w:ilvl w:val="0"/>
+          <w:numId w:val="0"/>
+        </w:numPr>
+        <w:ind w:firstLine="420" w:firstLineChars="0"/>
+        <w:jc w:val="both"/>
+        <w:rPr>
+          <w:rFonts w:hint="eastAsia"/>
+          <w:lang w:val="en-US" w:eastAsia="zh-CN"/>
+        </w:rPr>
+      </w:pPr>
+      <w:r>
+        <w:rPr>
+          <w:rFonts w:hint="eastAsia"/>
+          <w:lang w:val="en-US" w:eastAsia="zh-CN"/>
+        </w:rPr>
+        <w:t>ICMP（Internet Control Message Protocol）（Internet控制报文协议）是一个网络层协议，一个新搭建好的网络往往需要先进行一个简单的测试，来验证网络是否畅通。但是IP协议并不提供可靠的传输，如果包丢了，IP协议并不能通知传输层是否丢包以及丢包原因。所以就需要ICMP来完成这样的功能。</w:t>
+      </w:r>
+    </w:p>
+    <w:p>
+      <w:pPr>
+        <w:numPr>
+          <w:ilvl w:val="0"/>
+          <w:numId w:val="0"/>
+        </w:numPr>
+        <w:ind w:firstLine="420" w:firstLineChars="0"/>
+        <w:jc w:val="both"/>
+        <w:rPr>
+          <w:rFonts w:hint="eastAsia"/>
+          <w:lang w:val="en-US" w:eastAsia="zh-CN"/>
+        </w:rPr>
+      </w:pPr>
+      <w:r>
+        <w:rPr>
+          <w:rFonts w:hint="eastAsia"/>
+          <w:lang w:val="en-US" w:eastAsia="zh-CN"/>
+        </w:rPr>
+        <w:t>ICMP协议功能：确认IP包是否成功到达目标地址；通知在发送过程中IP包被丢弃的原因。</w:t>
+      </w:r>
+    </w:p>
+    <w:p>
+      <w:pPr>
+        <w:numPr>
+          <w:ilvl w:val="0"/>
+          <w:numId w:val="0"/>
+        </w:numPr>
+        <w:ind w:firstLine="420" w:firstLineChars="0"/>
+        <w:jc w:val="both"/>
+        <w:rPr>
+          <w:rFonts w:hint="eastAsia"/>
+          <w:lang w:val="en-US" w:eastAsia="zh-CN"/>
+        </w:rPr>
+      </w:pPr>
+      <w:r>
+        <w:rPr>
+          <w:rFonts w:hint="eastAsia"/>
+          <w:lang w:val="en-US" w:eastAsia="zh-CN"/>
+        </w:rPr>
+        <w:t>ICMP是基于IP协议工作的，但是它并不是传输层的功能，仍然把它归结为网络层协议。</w:t>
+      </w:r>
+    </w:p>
+    <w:p>
+      <w:pPr>
+        <w:numPr>
+          <w:ilvl w:val="0"/>
+          <w:numId w:val="0"/>
+        </w:numPr>
+        <w:ind w:firstLine="420" w:firstLineChars="0"/>
+        <w:jc w:val="both"/>
+        <w:rPr>
+          <w:rFonts w:hint="eastAsia"/>
+          <w:lang w:val="en-US" w:eastAsia="zh-CN"/>
+        </w:rPr>
+      </w:pPr>
+      <w:r>
+        <w:rPr>
+          <w:rFonts w:hint="eastAsia"/>
+          <w:lang w:val="en-US" w:eastAsia="zh-CN"/>
+        </w:rPr>
+        <w:t>ping命令和traceroute命令都是基于ICMP协议的。</w:t>
+      </w:r>
+    </w:p>
+    <w:p>
+      <w:pPr>
+        <w:numPr>
+          <w:ilvl w:val="0"/>
+          <w:numId w:val="1"/>
+        </w:numPr>
+        <w:jc w:val="left"/>
+        <w:rPr>
+          <w:rFonts w:hint="eastAsia"/>
+          <w:b/>
+          <w:bCs/>
+          <w:sz w:val="24"/>
+          <w:szCs w:val="24"/>
+          <w:lang w:val="en-US" w:eastAsia="zh-CN"/>
+        </w:rPr>
+      </w:pPr>
+      <w:r>
+        <w:rPr>
+          <w:rFonts w:hint="eastAsia"/>
+          <w:b/>
+          <w:bCs/>
+          <w:sz w:val="24"/>
+          <w:szCs w:val="24"/>
+          <w:lang w:val="en-US" w:eastAsia="zh-CN"/>
+        </w:rPr>
+        <w:t>数据包封装</w:t>
+      </w:r>
+    </w:p>
+    <w:p>
+      <w:pPr>
+        <w:numPr>
+          <w:ilvl w:val="0"/>
+          <w:numId w:val="0"/>
+        </w:numPr>
+        <w:ind w:firstLine="420" w:firstLineChars="0"/>
+        <w:jc w:val="center"/>
+      </w:pPr>
+      <w:r>
+        <w:drawing>
+          <wp:inline distT="0" distB="0" distL="114300" distR="114300">
+            <wp:extent cx="3849370" cy="2848610"/>
+            <wp:effectExtent l="0" t="0" r="17780" b="8890"/>
+            <wp:docPr id="5" name="图片 1"/>
+            <wp:cNvGraphicFramePr>
+              <a:graphicFrameLocks xmlns:a="http://schemas.openxmlformats.org/drawingml/2006/main" noChangeAspect="1"/>
+            </wp:cNvGraphicFramePr>
+            <a:graphic xmlns:a="http://schemas.openxmlformats.org/drawingml/2006/main">
+              <a:graphicData uri="http://schemas.openxmlformats.org/drawingml/2006/picture">
+                <pic:pic xmlns:pic="http://schemas.openxmlformats.org/drawingml/2006/picture">
+                  <pic:nvPicPr>
+                    <pic:cNvPr id="5" name="图片 1"/>
+                    <pic:cNvPicPr>
+                      <a:picLocks noChangeAspect="1"/>
+                    </pic:cNvPicPr>
+                  </pic:nvPicPr>
+                  <pic:blipFill>
+                    <a:blip r:embed="rId8"/>
+                    <a:stretch>
+                      <a:fillRect/>
+                    </a:stretch>
+                  </pic:blipFill>
+                  <pic:spPr>
+                    <a:xfrm>
+                      <a:off x="0" y="0"/>
+                      <a:ext cx="3849370" cy="2848610"/>
+                    </a:xfrm>
+                    <a:prstGeom prst="rect">
+                      <a:avLst/>
+                    </a:prstGeom>
+                    <a:noFill/>
+                    <a:ln>
+                      <a:noFill/>
+                    </a:ln>
+                  </pic:spPr>
+                </pic:pic>
+              </a:graphicData>
+            </a:graphic>
+          </wp:inline>
+        </w:drawing>
+      </w:r>
+    </w:p>
+    <w:p>
+      <w:pPr>
+        <w:numPr>
+          <w:ilvl w:val="0"/>
+          <w:numId w:val="0"/>
+        </w:numPr>
+        <w:ind w:firstLine="420" w:firstLineChars="0"/>
+        <w:jc w:val="both"/>
+        <w:rPr>
+          <w:rFonts w:hint="eastAsia"/>
+          <w:lang w:eastAsia="zh-CN"/>
+        </w:rPr>
+      </w:pPr>
+      <w:r>
+        <w:rPr>
+          <w:rFonts w:hint="eastAsia"/>
+          <w:lang w:eastAsia="zh-CN"/>
+        </w:rPr>
+        <w:t>不同的协议对数据包有不同的称谓，在传输层叫做段（</w:t>
+      </w:r>
+      <w:r>
+        <w:rPr>
+          <w:rFonts w:hint="eastAsia"/>
+          <w:lang w:val="en-US" w:eastAsia="zh-CN"/>
+        </w:rPr>
+        <w:t>segment</w:t>
+      </w:r>
+      <w:r>
+        <w:rPr>
+          <w:rFonts w:hint="eastAsia"/>
+          <w:lang w:eastAsia="zh-CN"/>
+        </w:rPr>
+        <w:t>），在网络层叫数据报（</w:t>
+      </w:r>
+      <w:r>
+        <w:rPr>
+          <w:rFonts w:hint="eastAsia"/>
+          <w:lang w:val="en-US" w:eastAsia="zh-CN"/>
+        </w:rPr>
+        <w:t>datagram</w:t>
+      </w:r>
+      <w:r>
+        <w:rPr>
+          <w:rFonts w:hint="eastAsia"/>
+          <w:lang w:eastAsia="zh-CN"/>
+        </w:rPr>
+        <w:t>），在链路层叫做帧（</w:t>
+      </w:r>
+      <w:r>
+        <w:rPr>
+          <w:rFonts w:hint="eastAsia"/>
+          <w:lang w:val="en-US" w:eastAsia="zh-CN"/>
+        </w:rPr>
+        <w:t>frame</w:t>
+      </w:r>
+      <w:r>
+        <w:rPr>
+          <w:rFonts w:hint="eastAsia"/>
+          <w:lang w:eastAsia="zh-CN"/>
+        </w:rPr>
+        <w:t>）</w:t>
+      </w:r>
+    </w:p>
+    <w:p>
+      <w:pPr>
+        <w:numPr>
+          <w:ilvl w:val="0"/>
+          <w:numId w:val="0"/>
+        </w:numPr>
+        <w:ind w:firstLine="420" w:firstLineChars="0"/>
+        <w:jc w:val="both"/>
+        <w:rPr>
+          <w:rFonts w:hint="eastAsia"/>
+          <w:lang w:val="en-US" w:eastAsia="zh-CN"/>
+        </w:rPr>
+      </w:pPr>
+      <w:r>
+        <w:rPr>
+          <w:rFonts w:hint="eastAsia"/>
+          <w:lang w:val="en-US" w:eastAsia="zh-CN"/>
+        </w:rPr>
+        <w:t>以太网帧中的数据长度规定最小46字节，最大1500字节，ARP和RARP数据包的长度不够46字节，要在后面补填充位。最大值1500称为以太网的最大传输单元（MTU），不同的网络类型有不同的MTU，如果数据包长度大于1500则需要对数据包进行分片。</w:t>
+      </w:r>
+    </w:p>
+    <w:p>
+      <w:pPr>
+        <w:numPr>
+          <w:ilvl w:val="0"/>
+          <w:numId w:val="0"/>
+        </w:numPr>
+        <w:ind w:firstLine="420" w:firstLineChars="0"/>
+        <w:jc w:val="both"/>
+        <w:rPr>
+          <w:rFonts w:hint="default"/>
+          <w:lang w:val="en-US" w:eastAsia="zh-CN"/>
+        </w:rPr>
+      </w:pPr>
+      <w:r>
+        <w:rPr>
+          <w:rFonts w:hint="eastAsia"/>
+          <w:lang w:val="en-US" w:eastAsia="zh-CN"/>
+        </w:rPr>
+        <w:t>1500字节指的是有效载荷大小，不包括以太网首部和以太网尾部。</w:t>
+      </w:r>
+    </w:p>
+    <w:p>
+      <w:pPr>
+        <w:numPr>
+          <w:ilvl w:val="0"/>
+          <w:numId w:val="1"/>
+        </w:numPr>
+        <w:jc w:val="left"/>
+        <w:rPr>
+          <w:rFonts w:hint="default"/>
+          <w:b/>
+          <w:bCs/>
+          <w:sz w:val="24"/>
+          <w:szCs w:val="24"/>
+          <w:lang w:val="en-US" w:eastAsia="zh-CN"/>
+        </w:rPr>
+      </w:pPr>
+      <w:r>
+        <w:rPr>
+          <w:rFonts w:hint="eastAsia"/>
+          <w:b/>
+          <w:bCs/>
+          <w:sz w:val="24"/>
+          <w:szCs w:val="24"/>
+          <w:lang w:val="en-US" w:eastAsia="zh-CN"/>
+        </w:rPr>
+        <w:t>TCP时序图</w:t>
+      </w:r>
+    </w:p>
+    <w:p>
+      <w:pPr>
+        <w:numPr>
+          <w:numId w:val="0"/>
+        </w:numPr>
+        <w:jc w:val="center"/>
+      </w:pPr>
+      <w:r>
+        <w:drawing>
+          <wp:inline distT="0" distB="0" distL="114300" distR="114300">
+            <wp:extent cx="3114675" cy="3924300"/>
+            <wp:effectExtent l="0" t="0" r="9525" b="0"/>
+            <wp:docPr id="6" name="图片 2"/>
+            <wp:cNvGraphicFramePr>
+              <a:graphicFrameLocks xmlns:a="http://schemas.openxmlformats.org/drawingml/2006/main" noChangeAspect="1"/>
+            </wp:cNvGraphicFramePr>
+            <a:graphic xmlns:a="http://schemas.openxmlformats.org/drawingml/2006/main">
+              <a:graphicData uri="http://schemas.openxmlformats.org/drawingml/2006/picture">
+                <pic:pic xmlns:pic="http://schemas.openxmlformats.org/drawingml/2006/picture">
+                  <pic:nvPicPr>
+                    <pic:cNvPr id="6" name="图片 2"/>
+                    <pic:cNvPicPr>
+                      <a:picLocks noChangeAspect="1"/>
+                    </pic:cNvPicPr>
+                  </pic:nvPicPr>
+                  <pic:blipFill>
+                    <a:blip r:embed="rId9"/>
+                    <a:stretch>
+                      <a:fillRect/>
+                    </a:stretch>
+                  </pic:blipFill>
+                  <pic:spPr>
+                    <a:xfrm>
+                      <a:off x="0" y="0"/>
+                      <a:ext cx="3114675" cy="3924300"/>
+                    </a:xfrm>
+                    <a:prstGeom prst="rect">
+                      <a:avLst/>
+                    </a:prstGeom>
+                    <a:noFill/>
+                    <a:ln>
+                      <a:noFill/>
+                    </a:ln>
+                  </pic:spPr>
+                </pic:pic>
+              </a:graphicData>
+            </a:graphic>
+          </wp:inline>
+        </w:drawing>
+      </w:r>
+    </w:p>
+    <w:p>
+      <w:pPr>
+        <w:numPr>
+          <w:numId w:val="0"/>
+        </w:numPr>
+        <w:jc w:val="both"/>
+        <w:rPr>
+          <w:rFonts w:hint="eastAsia"/>
+          <w:lang w:val="en-US" w:eastAsia="zh-CN"/>
+        </w:rPr>
+      </w:pPr>
+      <w:r>
+        <w:rPr>
+          <w:rFonts w:hint="eastAsia"/>
+          <w:b/>
+          <w:bCs/>
+          <w:lang w:val="en-US" w:eastAsia="zh-CN"/>
+        </w:rPr>
+        <w:t>三次握手过程</w:t>
+      </w:r>
+      <w:r>
+        <w:rPr>
+          <w:rFonts w:hint="eastAsia"/>
+          <w:lang w:val="en-US" w:eastAsia="zh-CN"/>
+        </w:rPr>
+        <w:t>：</w:t>
+      </w:r>
+    </w:p>
+    <w:p>
+      <w:pPr>
+        <w:numPr>
+          <w:ilvl w:val="0"/>
+          <w:numId w:val="2"/>
+        </w:numPr>
+        <w:jc w:val="both"/>
+        <w:rPr>
+          <w:rFonts w:hint="default"/>
+          <w:lang w:val="en-US" w:eastAsia="zh-CN"/>
+        </w:rPr>
+      </w:pPr>
+      <w:r>
+        <w:rPr>
+          <w:rFonts w:hint="eastAsia"/>
+          <w:lang w:val="en-US" w:eastAsia="zh-CN"/>
+        </w:rPr>
+        <w:t>客户端发出段1，</w:t>
+      </w:r>
+      <w:r>
+        <w:rPr>
+          <w:rFonts w:hint="eastAsia"/>
+          <w:b/>
+          <w:bCs/>
+          <w:lang w:val="en-US" w:eastAsia="zh-CN"/>
+        </w:rPr>
+        <w:t>SYN位标识连接请求</w:t>
+      </w:r>
+      <w:r>
+        <w:rPr>
+          <w:rFonts w:hint="eastAsia"/>
+          <w:lang w:val="en-US" w:eastAsia="zh-CN"/>
+        </w:rPr>
+        <w:t>，</w:t>
+      </w:r>
+      <w:r>
+        <w:rPr>
+          <w:rFonts w:hint="eastAsia"/>
+          <w:b/>
+          <w:bCs/>
+          <w:lang w:val="en-US" w:eastAsia="zh-CN"/>
+        </w:rPr>
+        <w:t>发送序号</w:t>
+      </w:r>
+      <w:r>
+        <w:rPr>
+          <w:rFonts w:hint="eastAsia"/>
+          <w:lang w:val="en-US" w:eastAsia="zh-CN"/>
+        </w:rPr>
+        <w:t>是1000，这个序号在网络通信中用作临时的地址，每发一个数据字节，这个序号就要加1，这样在接收端就可以根据序号排出数据包的正确顺序，也可以发现丢包的情况，另外规定</w:t>
+      </w:r>
+      <w:r>
+        <w:rPr>
+          <w:rFonts w:hint="eastAsia"/>
+          <w:b/>
+          <w:bCs/>
+          <w:lang w:val="en-US" w:eastAsia="zh-CN"/>
+        </w:rPr>
+        <w:t>SYN和FIN位也要占一个字节</w:t>
+      </w:r>
+      <w:r>
+        <w:rPr>
+          <w:rFonts w:hint="eastAsia"/>
+          <w:lang w:val="en-US" w:eastAsia="zh-CN"/>
+        </w:rPr>
+        <w:t>，这次虽然没发数据，但是由于发了SYN位，因此下次再发送应该用序号1001。</w:t>
+      </w:r>
+      <w:r>
+        <w:rPr>
+          <w:rFonts w:hint="eastAsia"/>
+          <w:b/>
+          <w:bCs/>
+          <w:lang w:val="en-US" w:eastAsia="zh-CN"/>
+        </w:rPr>
+        <w:t>mss表示最大段尺寸</w:t>
+      </w:r>
+      <w:r>
+        <w:rPr>
+          <w:rFonts w:hint="eastAsia"/>
+          <w:lang w:val="en-US" w:eastAsia="zh-CN"/>
+        </w:rPr>
+        <w:t>，如果一个段太大，封装成帧后超过了链路层的最大帧长度，就必须在IP层分片，为了避免这种情况，客户端声明自己的最大段尺寸，建议服务器发来的段不要超过这个长度。</w:t>
+      </w:r>
+    </w:p>
+    <w:p>
+      <w:pPr>
+        <w:numPr>
+          <w:ilvl w:val="0"/>
+          <w:numId w:val="2"/>
+        </w:numPr>
+        <w:spacing w:beforeLines="0" w:afterLines="0"/>
+        <w:ind w:left="0" w:leftChars="0" w:firstLine="0" w:firstLineChars="0"/>
+        <w:jc w:val="left"/>
+        <w:rPr>
+          <w:rFonts w:hint="eastAsia" w:ascii="UKaiCN" w:hAnsi="UKaiCN" w:eastAsia="UKaiCN"/>
+          <w:sz w:val="20"/>
+        </w:rPr>
+      </w:pPr>
+      <w:r>
+        <w:rPr>
+          <w:rFonts w:hint="eastAsia" w:ascii="UKaiCN" w:hAnsi="UKaiCN" w:eastAsia="UKaiCN"/>
+          <w:sz w:val="20"/>
+        </w:rPr>
+        <w:t>服务器发出段2，也带有SYN位，同时置ACK位表示确认，确认序号是1001，表示“我接收到序号1000及其以前所有的段，请你下次发送序号为1001的段”，也就是应答了客户端的连接请求，同时也给客户端发出一个连接请求，同时声明最大</w:t>
+      </w:r>
+      <w:r>
+        <w:rPr>
+          <w:rFonts w:hint="eastAsia" w:ascii="UKaiCN" w:hAnsi="UKaiCN" w:eastAsia="UKaiCN"/>
+          <w:sz w:val="20"/>
+          <w:lang w:eastAsia="zh-CN"/>
+        </w:rPr>
+        <w:t>段</w:t>
+      </w:r>
+      <w:r>
+        <w:rPr>
+          <w:rFonts w:hint="eastAsia" w:ascii="UKaiCN" w:hAnsi="UKaiCN" w:eastAsia="UKaiCN"/>
+          <w:sz w:val="20"/>
+        </w:rPr>
+        <w:t>尺寸</w:t>
+      </w:r>
+      <w:r>
+        <w:rPr>
+          <w:rFonts w:hint="eastAsia" w:ascii="UKaiCN" w:hAnsi="UKaiCN" w:eastAsia="UKaiCN"/>
+          <w:sz w:val="20"/>
+          <w:lang w:val="en-US" w:eastAsia="zh-CN"/>
+        </w:rPr>
+        <w:t>mms</w:t>
+      </w:r>
+      <w:r>
+        <w:rPr>
+          <w:rFonts w:hint="eastAsia" w:ascii="UKaiCN" w:hAnsi="UKaiCN" w:eastAsia="UKaiCN"/>
+          <w:sz w:val="20"/>
+        </w:rPr>
+        <w:t>为1024。</w:t>
+      </w:r>
+    </w:p>
+    <w:p>
+      <w:pPr>
+        <w:numPr>
+          <w:ilvl w:val="0"/>
+          <w:numId w:val="2"/>
+        </w:numPr>
+        <w:spacing w:beforeLines="0" w:afterLines="0"/>
+        <w:ind w:left="0" w:leftChars="0" w:firstLine="0" w:firstLineChars="0"/>
+        <w:jc w:val="left"/>
+        <w:rPr>
+          <w:rFonts w:hint="eastAsia" w:ascii="UKaiCN" w:hAnsi="UKaiCN" w:eastAsia="UKaiCN"/>
+          <w:sz w:val="20"/>
+        </w:rPr>
+      </w:pPr>
+      <w:r>
+        <w:rPr>
+          <w:rFonts w:hint="eastAsia" w:ascii="UKaiCN" w:hAnsi="UKaiCN" w:eastAsia="UKaiCN"/>
+          <w:sz w:val="20"/>
+        </w:rPr>
+        <w:t>客户端发出段3，对服务器的连接请求进行应答，确认序号是8001。</w:t>
+      </w:r>
+    </w:p>
+    <w:p>
+      <w:pPr>
+        <w:spacing w:beforeLines="0" w:afterLines="0"/>
+        <w:jc w:val="left"/>
+        <w:rPr>
+          <w:rFonts w:hint="eastAsia" w:ascii="UKaiCN" w:hAnsi="UKaiCN" w:eastAsia="UKaiCN"/>
+          <w:sz w:val="20"/>
+        </w:rPr>
+      </w:pPr>
+      <w:r>
+        <w:rPr>
+          <w:rFonts w:hint="eastAsia" w:ascii="UKaiCN" w:hAnsi="UKaiCN" w:eastAsia="UKaiCN"/>
+          <w:sz w:val="20"/>
+        </w:rPr>
+        <w:t>在这个过程中，客户端和服务器分别给对方发了连接请求，也应答了对方的连接请求，</w:t>
+      </w:r>
+    </w:p>
+    <w:p>
+      <w:pPr>
+        <w:spacing w:beforeLines="0" w:afterLines="0"/>
+        <w:jc w:val="left"/>
+        <w:rPr>
+          <w:rFonts w:hint="eastAsia" w:ascii="UKaiCN" w:hAnsi="UKaiCN" w:eastAsia="UKaiCN"/>
+          <w:sz w:val="20"/>
+        </w:rPr>
+      </w:pPr>
+      <w:r>
+        <w:rPr>
+          <w:rFonts w:hint="eastAsia" w:ascii="UKaiCN" w:hAnsi="UKaiCN" w:eastAsia="UKaiCN"/>
+          <w:sz w:val="20"/>
+        </w:rPr>
+        <w:t>其中服务器的请求和应答在一个段中发出，因此一共有三个段用于建立连接，称为’‘’三</w:t>
+      </w:r>
+    </w:p>
+    <w:p>
+      <w:pPr>
+        <w:spacing w:beforeLines="0" w:afterLines="0"/>
+        <w:jc w:val="left"/>
+        <w:rPr>
+          <w:rFonts w:hint="eastAsia" w:ascii="UKaiCN" w:hAnsi="UKaiCN" w:eastAsia="UKaiCN"/>
+          <w:sz w:val="20"/>
+        </w:rPr>
+      </w:pPr>
+      <w:r>
+        <w:rPr>
+          <w:rFonts w:hint="eastAsia" w:ascii="UKaiCN" w:hAnsi="UKaiCN" w:eastAsia="UKaiCN"/>
+          <w:sz w:val="20"/>
+        </w:rPr>
+        <w:t>方握手（three-way-handshake）”’。在建立连接的同时，双方协商了一些信息，例如双</w:t>
+      </w:r>
+    </w:p>
+    <w:p>
+      <w:pPr>
+        <w:widowControl w:val="0"/>
+        <w:numPr>
+          <w:numId w:val="0"/>
+        </w:numPr>
+        <w:spacing w:beforeLines="0" w:afterLines="0"/>
+        <w:jc w:val="left"/>
+        <w:rPr>
+          <w:rFonts w:hint="eastAsia" w:ascii="UKaiCN" w:hAnsi="UKaiCN" w:eastAsia="UKaiCN"/>
+          <w:sz w:val="20"/>
+        </w:rPr>
+      </w:pPr>
+      <w:r>
+        <w:rPr>
+          <w:rFonts w:hint="eastAsia" w:ascii="UKaiCN" w:hAnsi="UKaiCN" w:eastAsia="UKaiCN"/>
+          <w:sz w:val="20"/>
+        </w:rPr>
+        <w:t>方发送序号的初始值、最大段尺寸等。</w:t>
+      </w:r>
+    </w:p>
+    <w:p>
+      <w:pPr>
+        <w:widowControl w:val="0"/>
+        <w:numPr>
+          <w:numId w:val="0"/>
+        </w:numPr>
+        <w:spacing w:beforeLines="0" w:afterLines="0"/>
+        <w:jc w:val="left"/>
+        <w:rPr>
+          <w:rFonts w:hint="eastAsia" w:ascii="UKaiCN" w:hAnsi="UKaiCN" w:eastAsia="UKaiCN"/>
+          <w:sz w:val="20"/>
+        </w:rPr>
+      </w:pPr>
+    </w:p>
+    <w:p>
+      <w:pPr>
+        <w:numPr>
+          <w:ilvl w:val="0"/>
+          <w:numId w:val="0"/>
+        </w:numPr>
+        <w:jc w:val="both"/>
+        <w:rPr>
+          <w:rFonts w:hint="eastAsia"/>
+          <w:b/>
+          <w:bCs/>
+          <w:lang w:val="en-US" w:eastAsia="zh-CN"/>
+        </w:rPr>
+      </w:pPr>
+      <w:r>
+        <w:rPr>
+          <w:rFonts w:hint="eastAsia"/>
+          <w:b/>
+          <w:bCs/>
+          <w:lang w:val="en-US" w:eastAsia="zh-CN"/>
+        </w:rPr>
+        <w:t>数据传输的过程：</w:t>
+      </w:r>
+    </w:p>
+    <w:p>
+      <w:pPr>
+        <w:spacing w:beforeLines="0" w:afterLines="0"/>
+        <w:jc w:val="left"/>
+        <w:rPr>
+          <w:rFonts w:hint="eastAsia" w:ascii="UKaiCN" w:hAnsi="UKaiCN" w:eastAsia="UKaiCN"/>
+          <w:sz w:val="20"/>
+        </w:rPr>
+      </w:pPr>
+      <w:r>
+        <w:rPr>
+          <w:rFonts w:hint="eastAsia" w:ascii="UKaiCN" w:hAnsi="UKaiCN" w:eastAsia="UKaiCN"/>
+          <w:sz w:val="20"/>
+        </w:rPr>
+        <w:t>1.客户端发出段4，包含从序号1001开始的20个字节数据。</w:t>
+      </w:r>
+    </w:p>
+    <w:p>
+      <w:pPr>
+        <w:spacing w:beforeLines="0" w:afterLines="0"/>
+        <w:jc w:val="left"/>
+        <w:rPr>
+          <w:rFonts w:hint="eastAsia" w:ascii="UKaiCN" w:hAnsi="UKaiCN" w:eastAsia="UKaiCN"/>
+          <w:sz w:val="20"/>
+        </w:rPr>
+      </w:pPr>
+      <w:r>
+        <w:rPr>
+          <w:rFonts w:hint="eastAsia" w:ascii="UKaiCN" w:hAnsi="UKaiCN" w:eastAsia="UKaiCN"/>
+          <w:sz w:val="20"/>
+        </w:rPr>
+        <w:t>2.服务器发出段5，确认序号为1021，对序号为1001-1020的数据表示确认收到，同时请</w:t>
+      </w:r>
+    </w:p>
+    <w:p>
+      <w:pPr>
+        <w:spacing w:beforeLines="0" w:afterLines="0"/>
+        <w:jc w:val="left"/>
+        <w:rPr>
+          <w:rFonts w:hint="eastAsia" w:ascii="UKaiCN" w:hAnsi="UKaiCN" w:eastAsia="UKaiCN"/>
+          <w:sz w:val="20"/>
+        </w:rPr>
+      </w:pPr>
+      <w:r>
+        <w:rPr>
+          <w:rFonts w:hint="eastAsia" w:ascii="UKaiCN" w:hAnsi="UKaiCN" w:eastAsia="UKaiCN"/>
+          <w:sz w:val="20"/>
+        </w:rPr>
+        <w:t>求发送序号1021开始的数据，服务器在应答的同时也向客户端发送从序号8001开始的10个字</w:t>
+      </w:r>
+    </w:p>
+    <w:p>
+      <w:pPr>
+        <w:spacing w:beforeLines="0" w:afterLines="0"/>
+        <w:jc w:val="left"/>
+        <w:rPr>
+          <w:rFonts w:hint="eastAsia" w:ascii="UKaiCN" w:hAnsi="UKaiCN" w:eastAsia="UKaiCN"/>
+          <w:sz w:val="20"/>
+        </w:rPr>
+      </w:pPr>
+      <w:r>
+        <w:rPr>
+          <w:rFonts w:hint="eastAsia" w:ascii="UKaiCN" w:hAnsi="UKaiCN" w:eastAsia="UKaiCN"/>
+          <w:sz w:val="20"/>
+        </w:rPr>
+        <w:t>节数据，这称为piggyback。</w:t>
+      </w:r>
+    </w:p>
+    <w:p>
+      <w:pPr>
+        <w:spacing w:beforeLines="0" w:afterLines="0"/>
+        <w:jc w:val="left"/>
+        <w:rPr>
+          <w:rFonts w:hint="eastAsia" w:ascii="UKaiCN" w:hAnsi="UKaiCN" w:eastAsia="UKaiCN"/>
+          <w:sz w:val="20"/>
+        </w:rPr>
+      </w:pPr>
+      <w:r>
+        <w:rPr>
+          <w:rFonts w:hint="eastAsia" w:ascii="UKaiCN" w:hAnsi="UKaiCN" w:eastAsia="UKaiCN"/>
+          <w:sz w:val="20"/>
+        </w:rPr>
+        <w:t>3.客户端发出段6，对服务器发来的序号为8001-8010的数据表示确认收到，请求发送序</w:t>
+      </w:r>
+    </w:p>
+    <w:p>
+      <w:pPr>
+        <w:numPr>
+          <w:ilvl w:val="0"/>
+          <w:numId w:val="0"/>
+        </w:numPr>
+        <w:jc w:val="both"/>
+        <w:rPr>
+          <w:rFonts w:hint="eastAsia" w:ascii="UKaiCN" w:hAnsi="UKaiCN" w:eastAsia="UKaiCN"/>
+          <w:sz w:val="20"/>
+        </w:rPr>
+      </w:pPr>
+      <w:r>
+        <w:rPr>
+          <w:rFonts w:hint="eastAsia" w:ascii="UKaiCN" w:hAnsi="UKaiCN" w:eastAsia="UKaiCN"/>
+          <w:sz w:val="20"/>
+        </w:rPr>
+        <w:t>号8011开始的数据。</w:t>
+      </w:r>
+    </w:p>
+    <w:p>
+      <w:pPr>
+        <w:numPr>
+          <w:ilvl w:val="0"/>
+          <w:numId w:val="0"/>
+        </w:numPr>
+        <w:jc w:val="both"/>
+        <w:rPr>
+          <w:rFonts w:hint="eastAsia" w:ascii="UKaiCN" w:hAnsi="UKaiCN" w:eastAsia="UKaiCN"/>
+          <w:sz w:val="20"/>
+          <w:lang w:val="en-US" w:eastAsia="zh-CN"/>
+        </w:rPr>
+      </w:pPr>
+    </w:p>
+    <w:p>
+      <w:pPr>
+        <w:numPr>
+          <w:ilvl w:val="0"/>
+          <w:numId w:val="0"/>
+        </w:numPr>
+        <w:jc w:val="both"/>
+        <w:rPr>
+          <w:rFonts w:hint="eastAsia"/>
+          <w:b/>
+          <w:bCs/>
+          <w:lang w:val="en-US" w:eastAsia="zh-CN"/>
+        </w:rPr>
+      </w:pPr>
+      <w:r>
+        <w:rPr>
+          <w:rFonts w:hint="eastAsia"/>
+          <w:b/>
+          <w:bCs/>
+          <w:lang w:val="en-US" w:eastAsia="zh-CN"/>
+        </w:rPr>
+        <w:t>四次挥手过程：</w:t>
+      </w:r>
+    </w:p>
+    <w:p>
+      <w:pPr>
+        <w:spacing w:beforeLines="0" w:afterLines="0"/>
+        <w:jc w:val="left"/>
+        <w:rPr>
+          <w:rFonts w:hint="eastAsia" w:ascii="UKaiCN" w:hAnsi="UKaiCN" w:eastAsia="UKaiCN"/>
+          <w:sz w:val="20"/>
+        </w:rPr>
+      </w:pPr>
+      <w:r>
+        <w:rPr>
+          <w:rFonts w:hint="eastAsia" w:ascii="UKaiCN" w:hAnsi="UKaiCN" w:eastAsia="UKaiCN"/>
+          <w:sz w:val="20"/>
+        </w:rPr>
+        <w:t>1.客户端发出段7，FIN位表示关闭连接的请求。</w:t>
+      </w:r>
+    </w:p>
+    <w:p>
+      <w:pPr>
+        <w:spacing w:beforeLines="0" w:afterLines="0"/>
+        <w:jc w:val="left"/>
+        <w:rPr>
+          <w:rFonts w:hint="eastAsia" w:ascii="UKaiCN" w:hAnsi="UKaiCN" w:eastAsia="UKaiCN"/>
+          <w:sz w:val="20"/>
+        </w:rPr>
+      </w:pPr>
+      <w:r>
+        <w:rPr>
+          <w:rFonts w:hint="eastAsia" w:ascii="UKaiCN" w:hAnsi="UKaiCN" w:eastAsia="UKaiCN"/>
+          <w:sz w:val="20"/>
+        </w:rPr>
+        <w:t>2.服务器发出段8，应答客户端的关闭连接请求。</w:t>
+      </w:r>
+    </w:p>
+    <w:p>
+      <w:pPr>
+        <w:spacing w:beforeLines="0" w:afterLines="0"/>
+        <w:jc w:val="left"/>
+        <w:rPr>
+          <w:rFonts w:hint="eastAsia" w:ascii="UKaiCN" w:hAnsi="UKaiCN" w:eastAsia="UKaiCN"/>
+          <w:sz w:val="20"/>
+        </w:rPr>
+      </w:pPr>
+      <w:r>
+        <w:rPr>
+          <w:rFonts w:hint="eastAsia" w:ascii="UKaiCN" w:hAnsi="UKaiCN" w:eastAsia="UKaiCN"/>
+          <w:sz w:val="20"/>
+        </w:rPr>
+        <w:t>3.服务器发出段9，其中也包含FIN位，向客户端发送关闭连接请求。</w:t>
+      </w:r>
+    </w:p>
+    <w:p>
+      <w:pPr>
+        <w:numPr>
+          <w:ilvl w:val="0"/>
+          <w:numId w:val="0"/>
+        </w:numPr>
+        <w:jc w:val="both"/>
+        <w:rPr>
+          <w:rFonts w:hint="eastAsia" w:ascii="UKaiCN" w:hAnsi="UKaiCN" w:eastAsia="UKaiCN"/>
+          <w:sz w:val="20"/>
+        </w:rPr>
+      </w:pPr>
+      <w:r>
+        <w:rPr>
+          <w:rFonts w:hint="eastAsia" w:ascii="UKaiCN" w:hAnsi="UKaiCN" w:eastAsia="UKaiCN"/>
+          <w:sz w:val="20"/>
+        </w:rPr>
+        <w:t>4.客户端发出段10，应答服务器的关闭连接请求。</w:t>
+      </w:r>
+    </w:p>
+    <w:p>
+      <w:pPr>
+        <w:numPr>
+          <w:ilvl w:val="0"/>
+          <w:numId w:val="1"/>
+        </w:numPr>
+        <w:jc w:val="left"/>
+        <w:rPr>
+          <w:rFonts w:hint="eastAsia"/>
+          <w:b/>
+          <w:bCs/>
+          <w:sz w:val="24"/>
+          <w:szCs w:val="24"/>
+          <w:lang w:val="en-US" w:eastAsia="zh-CN"/>
+        </w:rPr>
+      </w:pPr>
+      <w:r>
+        <w:rPr>
+          <w:rFonts w:hint="eastAsia"/>
+          <w:b/>
+          <w:bCs/>
+          <w:sz w:val="24"/>
+          <w:szCs w:val="24"/>
+          <w:lang w:val="en-US" w:eastAsia="zh-CN"/>
+        </w:rPr>
+        <w:t>TCP状态转换图</w:t>
+      </w:r>
+    </w:p>
+    <w:p>
+      <w:pPr>
+        <w:numPr>
+          <w:ilvl w:val="0"/>
+          <w:numId w:val="0"/>
+        </w:numPr>
+        <w:jc w:val="center"/>
+      </w:pPr>
+      <w:r>
+        <w:drawing>
+          <wp:inline distT="0" distB="0" distL="114300" distR="114300">
+            <wp:extent cx="4200525" cy="5930265"/>
+            <wp:effectExtent l="0" t="0" r="9525" b="13335"/>
+            <wp:docPr id="7" name="图片 3"/>
+            <wp:cNvGraphicFramePr>
+              <a:graphicFrameLocks xmlns:a="http://schemas.openxmlformats.org/drawingml/2006/main" noChangeAspect="1"/>
+            </wp:cNvGraphicFramePr>
+            <a:graphic xmlns:a="http://schemas.openxmlformats.org/drawingml/2006/main">
+              <a:graphicData uri="http://schemas.openxmlformats.org/drawingml/2006/picture">
+                <pic:pic xmlns:pic="http://schemas.openxmlformats.org/drawingml/2006/picture">
+                  <pic:nvPicPr>
+                    <pic:cNvPr id="7" name="图片 3"/>
+                    <pic:cNvPicPr>
+                      <a:picLocks noChangeAspect="1"/>
+                    </pic:cNvPicPr>
+                  </pic:nvPicPr>
+                  <pic:blipFill>
+                    <a:blip r:embed="rId10"/>
+                    <a:stretch>
+                      <a:fillRect/>
+                    </a:stretch>
+                  </pic:blipFill>
+                  <pic:spPr>
+                    <a:xfrm>
+                      <a:off x="0" y="0"/>
+                      <a:ext cx="4200525" cy="5930265"/>
+                    </a:xfrm>
+                    <a:prstGeom prst="rect">
+                      <a:avLst/>
+                    </a:prstGeom>
+                    <a:noFill/>
+                    <a:ln>
+                      <a:noFill/>
+                    </a:ln>
+                  </pic:spPr>
+                </pic:pic>
+              </a:graphicData>
+            </a:graphic>
+          </wp:inline>
+        </w:drawing>
+      </w:r>
+    </w:p>
+    <w:p>
+      <w:pPr>
+        <w:numPr>
+          <w:ilvl w:val="0"/>
+          <w:numId w:val="0"/>
+        </w:numPr>
         <w:jc w:val="both"/>
         <w:rPr>
           <w:rFonts w:hint="default"/>
@@ -710,6 +1890,22 @@
 <file path=word/numbering.xml><?xml version="1.0" encoding="utf-8"?>
 <w:numbering xmlns:wpc="http://schemas.microsoft.com/office/word/2010/wordprocessingCanvas" xmlns:mc="http://schemas.openxmlformats.org/markup-compatibility/2006" xmlns:o="urn:schemas-microsoft-com:office:office" xmlns:r="http://schemas.openxmlformats.org/officeDocument/2006/relationships" xmlns:m="http://schemas.openxmlformats.org/officeDocument/2006/math" xmlns:v="urn:schemas-microsoft-com:vml" xmlns:wp14="http://schemas.microsoft.com/office/word/2010/wordprocessingDrawing" xmlns:wp="http://schemas.openxmlformats.org/drawingml/2006/wordprocessingDrawing" xmlns:w10="urn:schemas-microsoft-com:office:word" xmlns:w="http://schemas.openxmlformats.org/wordprocessingml/2006/main" xmlns:w14="http://schemas.microsoft.com/office/word/2010/wordml" xmlns:wpg="http://schemas.microsoft.com/office/word/2010/wordprocessingGroup" xmlns:wpi="http://schemas.microsoft.com/office/word/2010/wordprocessingInk" xmlns:wne="http://schemas.microsoft.com/office/word/2006/wordml" xmlns:wps="http://schemas.microsoft.com/office/word/2010/wordprocessingShape" mc:Ignorable="w14 wp14">
   <w:abstractNum w:abstractNumId="0">
+    <w:nsid w:val="8100F76F"/>
+    <w:multiLevelType w:val="singleLevel"/>
+    <w:tmpl w:val="8100F76F"/>
+    <w:lvl w:ilvl="0" w:tentative="0">
+      <w:start w:val="1"/>
+      <w:numFmt w:val="decimal"/>
+      <w:lvlText w:val="%1."/>
+      <w:lvlJc w:val="left"/>
+      <w:pPr>
+        <w:tabs>
+          <w:tab w:val="left" w:pos="312"/>
+        </w:tabs>
+      </w:pPr>
+    </w:lvl>
+  </w:abstractNum>
+  <w:abstractNum w:abstractNumId="1">
     <w:nsid w:val="5BD33048"/>
     <w:multiLevelType w:val="singleLevel"/>
     <w:tmpl w:val="5BD33048"/>
@@ -722,6 +1918,9 @@
     </w:lvl>
   </w:abstractNum>
   <w:num w:numId="1">
+    <w:abstractNumId w:val="1"/>
+  </w:num>
+  <w:num w:numId="2">
     <w:abstractNumId w:val="0"/>
   </w:num>
 </w:numbering>

--- a/linux_net/01_网络基础/网络基础.docx
+++ b/linux_net/01_网络基础/网络基础.docx
@@ -316,6 +316,7 @@
     <w:p>
       <w:pPr>
         <w:numPr>
+          <w:ilvl w:val="0"/>
           <w:numId w:val="0"/>
         </w:numPr>
         <w:jc w:val="left"/>
@@ -1224,6 +1225,7 @@
     <w:p>
       <w:pPr>
         <w:numPr>
+          <w:ilvl w:val="0"/>
           <w:numId w:val="0"/>
         </w:numPr>
         <w:jc w:val="center"/>
@@ -1275,6 +1277,7 @@
     <w:p>
       <w:pPr>
         <w:numPr>
+          <w:ilvl w:val="0"/>
           <w:numId w:val="0"/>
         </w:numPr>
         <w:jc w:val="both"/>
@@ -1390,9 +1393,60 @@
           <w:ilvl w:val="0"/>
           <w:numId w:val="2"/>
         </w:numPr>
-        <w:spacing w:beforeLines="0" w:afterLines="0"/>
-        <w:ind w:left="0" w:leftChars="0" w:firstLine="0" w:firstLineChars="0"/>
-        <w:jc w:val="left"/>
+        <w:jc w:val="both"/>
+        <w:rPr>
+          <w:rFonts w:hint="eastAsia"/>
+          <w:lang w:val="en-US" w:eastAsia="zh-CN"/>
+        </w:rPr>
+      </w:pPr>
+      <w:r>
+        <w:rPr>
+          <w:rFonts w:hint="eastAsia"/>
+          <w:lang w:val="en-US" w:eastAsia="zh-CN"/>
+        </w:rPr>
+        <w:t>服务器发出段2，也带有SYN位，同时置ACK位表示确认，确认序号是1001，表示“我接收到序号1000及其以前所有的段，请你下次发送序号为1001的段”，也就是应答了客户端的连接请求，同时也给客户端发出一个连接请求，同时声明最大段尺寸mms为1024。</w:t>
+      </w:r>
+    </w:p>
+    <w:p>
+      <w:pPr>
+        <w:numPr>
+          <w:ilvl w:val="0"/>
+          <w:numId w:val="2"/>
+        </w:numPr>
+        <w:jc w:val="both"/>
+        <w:rPr>
+          <w:rFonts w:hint="eastAsia"/>
+          <w:lang w:val="en-US" w:eastAsia="zh-CN"/>
+        </w:rPr>
+      </w:pPr>
+      <w:r>
+        <w:rPr>
+          <w:rFonts w:hint="eastAsia"/>
+          <w:lang w:val="en-US" w:eastAsia="zh-CN"/>
+        </w:rPr>
+        <w:t>客户端发出段3，对服务器的连接请求进行应答，确认序号是8001。</w:t>
+      </w:r>
+    </w:p>
+    <w:p>
+      <w:pPr>
+        <w:numPr>
+          <w:ilvl w:val="0"/>
+          <w:numId w:val="0"/>
+        </w:numPr>
+        <w:jc w:val="both"/>
+        <w:rPr>
+          <w:rFonts w:hint="eastAsia"/>
+          <w:lang w:val="en-US" w:eastAsia="zh-CN"/>
+        </w:rPr>
+      </w:pPr>
+    </w:p>
+    <w:p>
+      <w:pPr>
+        <w:numPr>
+          <w:ilvl w:val="0"/>
+          <w:numId w:val="0"/>
+        </w:numPr>
+        <w:jc w:val="both"/>
         <w:rPr>
           <w:rFonts w:hint="eastAsia" w:ascii="UKaiCN" w:hAnsi="UKaiCN" w:eastAsia="UKaiCN"/>
           <w:sz w:val="20"/>
@@ -1400,147 +1454,24 @@
       </w:pPr>
       <w:r>
         <w:rPr>
-          <w:rFonts w:hint="eastAsia" w:ascii="UKaiCN" w:hAnsi="UKaiCN" w:eastAsia="UKaiCN"/>
-          <w:sz w:val="20"/>
-        </w:rPr>
-        <w:t>服务器发出段2，也带有SYN位，同时置ACK位表示确认，确认序号是1001，表示“我接收到序号1000及其以前所有的段，请你下次发送序号为1001的段”，也就是应答了客户端的连接请求，同时也给客户端发出一个连接请求，同时声明最大</w:t>
-      </w:r>
-      <w:r>
-        <w:rPr>
-          <w:rFonts w:hint="eastAsia" w:ascii="UKaiCN" w:hAnsi="UKaiCN" w:eastAsia="UKaiCN"/>
-          <w:sz w:val="20"/>
-          <w:lang w:eastAsia="zh-CN"/>
-        </w:rPr>
-        <w:t>段</w:t>
-      </w:r>
-      <w:r>
-        <w:rPr>
-          <w:rFonts w:hint="eastAsia" w:ascii="UKaiCN" w:hAnsi="UKaiCN" w:eastAsia="UKaiCN"/>
-          <w:sz w:val="20"/>
-        </w:rPr>
-        <w:t>尺寸</w:t>
-      </w:r>
-      <w:r>
-        <w:rPr>
-          <w:rFonts w:hint="eastAsia" w:ascii="UKaiCN" w:hAnsi="UKaiCN" w:eastAsia="UKaiCN"/>
-          <w:sz w:val="20"/>
-          <w:lang w:val="en-US" w:eastAsia="zh-CN"/>
-        </w:rPr>
-        <w:t>mms</w:t>
-      </w:r>
-      <w:r>
-        <w:rPr>
-          <w:rFonts w:hint="eastAsia" w:ascii="UKaiCN" w:hAnsi="UKaiCN" w:eastAsia="UKaiCN"/>
-          <w:sz w:val="20"/>
-        </w:rPr>
-        <w:t>为1024。</w:t>
-      </w:r>
-    </w:p>
-    <w:p>
-      <w:pPr>
-        <w:numPr>
-          <w:ilvl w:val="0"/>
-          <w:numId w:val="2"/>
-        </w:numPr>
-        <w:spacing w:beforeLines="0" w:afterLines="0"/>
-        <w:ind w:left="0" w:leftChars="0" w:firstLine="0" w:firstLineChars="0"/>
-        <w:jc w:val="left"/>
-        <w:rPr>
-          <w:rFonts w:hint="eastAsia" w:ascii="UKaiCN" w:hAnsi="UKaiCN" w:eastAsia="UKaiCN"/>
-          <w:sz w:val="20"/>
-        </w:rPr>
-      </w:pPr>
-      <w:r>
-        <w:rPr>
-          <w:rFonts w:hint="eastAsia" w:ascii="UKaiCN" w:hAnsi="UKaiCN" w:eastAsia="UKaiCN"/>
-          <w:sz w:val="20"/>
-        </w:rPr>
-        <w:t>客户端发出段3，对服务器的连接请求进行应答，确认序号是8001。</w:t>
-      </w:r>
-    </w:p>
-    <w:p>
-      <w:pPr>
-        <w:spacing w:beforeLines="0" w:afterLines="0"/>
-        <w:jc w:val="left"/>
-        <w:rPr>
-          <w:rFonts w:hint="eastAsia" w:ascii="UKaiCN" w:hAnsi="UKaiCN" w:eastAsia="UKaiCN"/>
-          <w:sz w:val="20"/>
-        </w:rPr>
-      </w:pPr>
-      <w:r>
-        <w:rPr>
-          <w:rFonts w:hint="eastAsia" w:ascii="UKaiCN" w:hAnsi="UKaiCN" w:eastAsia="UKaiCN"/>
-          <w:sz w:val="20"/>
-        </w:rPr>
-        <w:t>在这个过程中，客户端和服务器分别给对方发了连接请求，也应答了对方的连接请求，</w:t>
-      </w:r>
-    </w:p>
-    <w:p>
-      <w:pPr>
-        <w:spacing w:beforeLines="0" w:afterLines="0"/>
-        <w:jc w:val="left"/>
-        <w:rPr>
-          <w:rFonts w:hint="eastAsia" w:ascii="UKaiCN" w:hAnsi="UKaiCN" w:eastAsia="UKaiCN"/>
-          <w:sz w:val="20"/>
-        </w:rPr>
-      </w:pPr>
-      <w:r>
-        <w:rPr>
-          <w:rFonts w:hint="eastAsia" w:ascii="UKaiCN" w:hAnsi="UKaiCN" w:eastAsia="UKaiCN"/>
-          <w:sz w:val="20"/>
-        </w:rPr>
-        <w:t>其中服务器的请求和应答在一个段中发出，因此一共有三个段用于建立连接，称为’‘’三</w:t>
-      </w:r>
-    </w:p>
-    <w:p>
-      <w:pPr>
-        <w:spacing w:beforeLines="0" w:afterLines="0"/>
-        <w:jc w:val="left"/>
-        <w:rPr>
-          <w:rFonts w:hint="eastAsia" w:ascii="UKaiCN" w:hAnsi="UKaiCN" w:eastAsia="UKaiCN"/>
-          <w:sz w:val="20"/>
-        </w:rPr>
-      </w:pPr>
-      <w:r>
-        <w:rPr>
-          <w:rFonts w:hint="eastAsia" w:ascii="UKaiCN" w:hAnsi="UKaiCN" w:eastAsia="UKaiCN"/>
-          <w:sz w:val="20"/>
-        </w:rPr>
-        <w:t>方握手（three-way-handshake）”’。在建立连接的同时，双方协商了一些信息，例如双</w:t>
-      </w:r>
-    </w:p>
-    <w:p>
-      <w:pPr>
-        <w:widowControl w:val="0"/>
-        <w:numPr>
-          <w:numId w:val="0"/>
-        </w:numPr>
-        <w:spacing w:beforeLines="0" w:afterLines="0"/>
-        <w:jc w:val="left"/>
-        <w:rPr>
-          <w:rFonts w:hint="eastAsia" w:ascii="UKaiCN" w:hAnsi="UKaiCN" w:eastAsia="UKaiCN"/>
-          <w:sz w:val="20"/>
-        </w:rPr>
-      </w:pPr>
-      <w:r>
-        <w:rPr>
-          <w:rFonts w:hint="eastAsia" w:ascii="UKaiCN" w:hAnsi="UKaiCN" w:eastAsia="UKaiCN"/>
-          <w:sz w:val="20"/>
-        </w:rPr>
-        <w:t>方发送序号的初始值、最大段尺寸等。</w:t>
-      </w:r>
-    </w:p>
-    <w:p>
-      <w:pPr>
-        <w:widowControl w:val="0"/>
-        <w:numPr>
-          <w:numId w:val="0"/>
-        </w:numPr>
-        <w:spacing w:beforeLines="0" w:afterLines="0"/>
-        <w:jc w:val="left"/>
-        <w:rPr>
-          <w:rFonts w:hint="eastAsia" w:ascii="UKaiCN" w:hAnsi="UKaiCN" w:eastAsia="UKaiCN"/>
-          <w:sz w:val="20"/>
+          <w:rFonts w:hint="eastAsia"/>
+          <w:lang w:val="en-US" w:eastAsia="zh-CN"/>
+        </w:rPr>
+        <w:t>在这个过程中，客户端和服务器分别给对方发了连接请求，也应答了对方的连接请求，其中服务器的请求和应答在一个段中发出，因此一共有三个段用于建立连接，称为三方握手（three-way-handshake）。在建立连接的同时，双方协商了一些信息，例如双方发送序号的初始值、最大段尺寸等。</w:t>
+      </w:r>
+    </w:p>
+    <w:p>
+      <w:pPr>
+        <w:numPr>
+          <w:ilvl w:val="0"/>
+          <w:numId w:val="0"/>
+        </w:numPr>
+        <w:jc w:val="both"/>
+        <w:rPr>
+          <w:rFonts w:hint="eastAsia"/>
+          <w:b/>
+          <w:bCs/>
+          <w:lang w:val="en-US" w:eastAsia="zh-CN"/>
         </w:rPr>
       </w:pPr>
     </w:p>
@@ -1570,119 +1501,73 @@
     </w:p>
     <w:p>
       <w:pPr>
-        <w:spacing w:beforeLines="0" w:afterLines="0"/>
-        <w:jc w:val="left"/>
-        <w:rPr>
-          <w:rFonts w:hint="eastAsia" w:ascii="UKaiCN" w:hAnsi="UKaiCN" w:eastAsia="UKaiCN"/>
-          <w:sz w:val="20"/>
-        </w:rPr>
-      </w:pPr>
-      <w:r>
-        <w:rPr>
-          <w:rFonts w:hint="eastAsia" w:ascii="UKaiCN" w:hAnsi="UKaiCN" w:eastAsia="UKaiCN"/>
-          <w:sz w:val="20"/>
-        </w:rPr>
-        <w:t>1.客户端发出段4，包含从序号1001开始的20个字节数据。</w:t>
-      </w:r>
-    </w:p>
-    <w:p>
-      <w:pPr>
-        <w:spacing w:beforeLines="0" w:afterLines="0"/>
-        <w:jc w:val="left"/>
-        <w:rPr>
-          <w:rFonts w:hint="eastAsia" w:ascii="UKaiCN" w:hAnsi="UKaiCN" w:eastAsia="UKaiCN"/>
-          <w:sz w:val="20"/>
-        </w:rPr>
-      </w:pPr>
-      <w:r>
-        <w:rPr>
-          <w:rFonts w:hint="eastAsia" w:ascii="UKaiCN" w:hAnsi="UKaiCN" w:eastAsia="UKaiCN"/>
-          <w:sz w:val="20"/>
-        </w:rPr>
-        <w:t>2.服务器发出段5，确认序号为1021，对序号为1001-1020的数据表示确认收到，同时请</w:t>
-      </w:r>
-    </w:p>
-    <w:p>
-      <w:pPr>
-        <w:spacing w:beforeLines="0" w:afterLines="0"/>
-        <w:jc w:val="left"/>
-        <w:rPr>
-          <w:rFonts w:hint="eastAsia" w:ascii="UKaiCN" w:hAnsi="UKaiCN" w:eastAsia="UKaiCN"/>
-          <w:sz w:val="20"/>
-        </w:rPr>
-      </w:pPr>
-      <w:r>
-        <w:rPr>
-          <w:rFonts w:hint="eastAsia" w:ascii="UKaiCN" w:hAnsi="UKaiCN" w:eastAsia="UKaiCN"/>
-          <w:sz w:val="20"/>
-        </w:rPr>
-        <w:t>求发送序号1021开始的数据，服务器在应答的同时也向客户端发送从序号8001开始的10个字</w:t>
-      </w:r>
-    </w:p>
-    <w:p>
-      <w:pPr>
-        <w:spacing w:beforeLines="0" w:afterLines="0"/>
-        <w:jc w:val="left"/>
-        <w:rPr>
-          <w:rFonts w:hint="eastAsia" w:ascii="UKaiCN" w:hAnsi="UKaiCN" w:eastAsia="UKaiCN"/>
-          <w:sz w:val="20"/>
-        </w:rPr>
-      </w:pPr>
-      <w:r>
-        <w:rPr>
-          <w:rFonts w:hint="eastAsia" w:ascii="UKaiCN" w:hAnsi="UKaiCN" w:eastAsia="UKaiCN"/>
-          <w:sz w:val="20"/>
-        </w:rPr>
-        <w:t>节数据，这称为piggyback。</w:t>
-      </w:r>
-    </w:p>
-    <w:p>
-      <w:pPr>
-        <w:spacing w:beforeLines="0" w:afterLines="0"/>
-        <w:jc w:val="left"/>
-        <w:rPr>
-          <w:rFonts w:hint="eastAsia" w:ascii="UKaiCN" w:hAnsi="UKaiCN" w:eastAsia="UKaiCN"/>
-          <w:sz w:val="20"/>
-        </w:rPr>
-      </w:pPr>
-      <w:r>
-        <w:rPr>
-          <w:rFonts w:hint="eastAsia" w:ascii="UKaiCN" w:hAnsi="UKaiCN" w:eastAsia="UKaiCN"/>
-          <w:sz w:val="20"/>
-        </w:rPr>
-        <w:t>3.客户端发出段6，对服务器发来的序号为8001-8010的数据表示确认收到，请求发送序</w:t>
-      </w:r>
-    </w:p>
-    <w:p>
-      <w:pPr>
-        <w:numPr>
-          <w:ilvl w:val="0"/>
-          <w:numId w:val="0"/>
-        </w:numPr>
-        <w:jc w:val="both"/>
-        <w:rPr>
-          <w:rFonts w:hint="eastAsia" w:ascii="UKaiCN" w:hAnsi="UKaiCN" w:eastAsia="UKaiCN"/>
-          <w:sz w:val="20"/>
-        </w:rPr>
-      </w:pPr>
-      <w:r>
-        <w:rPr>
-          <w:rFonts w:hint="eastAsia" w:ascii="UKaiCN" w:hAnsi="UKaiCN" w:eastAsia="UKaiCN"/>
-          <w:sz w:val="20"/>
-        </w:rPr>
-        <w:t>号8011开始的数据。</w:t>
-      </w:r>
-    </w:p>
-    <w:p>
-      <w:pPr>
-        <w:numPr>
-          <w:ilvl w:val="0"/>
-          <w:numId w:val="0"/>
-        </w:numPr>
-        <w:jc w:val="both"/>
-        <w:rPr>
-          <w:rFonts w:hint="eastAsia" w:ascii="UKaiCN" w:hAnsi="UKaiCN" w:eastAsia="UKaiCN"/>
-          <w:sz w:val="20"/>
+        <w:numPr>
+          <w:ilvl w:val="0"/>
+          <w:numId w:val="3"/>
+        </w:numPr>
+        <w:jc w:val="both"/>
+        <w:rPr>
+          <w:rFonts w:hint="eastAsia"/>
+          <w:lang w:val="en-US" w:eastAsia="zh-CN"/>
+        </w:rPr>
+      </w:pPr>
+      <w:r>
+        <w:rPr>
+          <w:rFonts w:hint="eastAsia"/>
+          <w:lang w:val="en-US" w:eastAsia="zh-CN"/>
+        </w:rPr>
+        <w:t>客户端发出段4，包含从序号1001开始的20个字节数据。</w:t>
+      </w:r>
+    </w:p>
+    <w:p>
+      <w:pPr>
+        <w:numPr>
+          <w:ilvl w:val="0"/>
+          <w:numId w:val="3"/>
+        </w:numPr>
+        <w:jc w:val="both"/>
+        <w:rPr>
+          <w:rFonts w:hint="eastAsia"/>
+          <w:lang w:val="en-US" w:eastAsia="zh-CN"/>
+        </w:rPr>
+      </w:pPr>
+      <w:r>
+        <w:rPr>
+          <w:rFonts w:hint="eastAsia"/>
+          <w:lang w:val="en-US" w:eastAsia="zh-CN"/>
+        </w:rPr>
+        <w:t>服务器发出段5，确认序号为1021，对序号为1001-1020的数据表示确认收到，同时请求发送序号1021开始的数据，服务器在应答的同时也向客户端发送从序号8001开始的10个字节数据，这称为piggyback。</w:t>
+      </w:r>
+    </w:p>
+    <w:p>
+      <w:pPr>
+        <w:numPr>
+          <w:ilvl w:val="0"/>
+          <w:numId w:val="3"/>
+        </w:numPr>
+        <w:jc w:val="both"/>
+        <w:rPr>
+          <w:rFonts w:hint="eastAsia"/>
+          <w:lang w:val="en-US" w:eastAsia="zh-CN"/>
+        </w:rPr>
+      </w:pPr>
+      <w:r>
+        <w:rPr>
+          <w:rFonts w:hint="eastAsia"/>
+          <w:lang w:val="en-US" w:eastAsia="zh-CN"/>
+        </w:rPr>
+        <w:t>客户端发出段6，对服务器发来的序号为8001-8010的数据表示确认收到，请求发送序号8011开始的数据。</w:t>
+      </w:r>
+    </w:p>
+    <w:p>
+      <w:pPr>
+        <w:numPr>
+          <w:ilvl w:val="0"/>
+          <w:numId w:val="0"/>
+        </w:numPr>
+        <w:jc w:val="both"/>
+        <w:rPr>
+          <w:rFonts w:hint="eastAsia"/>
           <w:lang w:val="en-US" w:eastAsia="zh-CN"/>
         </w:rPr>
       </w:pPr>
@@ -1713,74 +1598,117 @@
     </w:p>
     <w:p>
       <w:pPr>
-        <w:spacing w:beforeLines="0" w:afterLines="0"/>
-        <w:jc w:val="left"/>
-        <w:rPr>
-          <w:rFonts w:hint="eastAsia" w:ascii="UKaiCN" w:hAnsi="UKaiCN" w:eastAsia="UKaiCN"/>
-          <w:sz w:val="20"/>
-        </w:rPr>
-      </w:pPr>
-      <w:r>
-        <w:rPr>
-          <w:rFonts w:hint="eastAsia" w:ascii="UKaiCN" w:hAnsi="UKaiCN" w:eastAsia="UKaiCN"/>
-          <w:sz w:val="20"/>
-        </w:rPr>
-        <w:t>1.客户端发出段7，FIN位表示关闭连接的请求。</w:t>
-      </w:r>
-    </w:p>
-    <w:p>
-      <w:pPr>
-        <w:spacing w:beforeLines="0" w:afterLines="0"/>
-        <w:jc w:val="left"/>
-        <w:rPr>
-          <w:rFonts w:hint="eastAsia" w:ascii="UKaiCN" w:hAnsi="UKaiCN" w:eastAsia="UKaiCN"/>
-          <w:sz w:val="20"/>
-        </w:rPr>
-      </w:pPr>
-      <w:r>
-        <w:rPr>
-          <w:rFonts w:hint="eastAsia" w:ascii="UKaiCN" w:hAnsi="UKaiCN" w:eastAsia="UKaiCN"/>
-          <w:sz w:val="20"/>
-        </w:rPr>
-        <w:t>2.服务器发出段8，应答客户端的关闭连接请求。</w:t>
-      </w:r>
-    </w:p>
-    <w:p>
-      <w:pPr>
-        <w:spacing w:beforeLines="0" w:afterLines="0"/>
-        <w:jc w:val="left"/>
-        <w:rPr>
-          <w:rFonts w:hint="eastAsia" w:ascii="UKaiCN" w:hAnsi="UKaiCN" w:eastAsia="UKaiCN"/>
-          <w:sz w:val="20"/>
-        </w:rPr>
-      </w:pPr>
-      <w:r>
-        <w:rPr>
-          <w:rFonts w:hint="eastAsia" w:ascii="UKaiCN" w:hAnsi="UKaiCN" w:eastAsia="UKaiCN"/>
-          <w:sz w:val="20"/>
-        </w:rPr>
-        <w:t>3.服务器发出段9，其中也包含FIN位，向客户端发送关闭连接请求。</w:t>
-      </w:r>
-    </w:p>
-    <w:p>
-      <w:pPr>
-        <w:numPr>
-          <w:ilvl w:val="0"/>
-          <w:numId w:val="0"/>
-        </w:numPr>
-        <w:jc w:val="both"/>
-        <w:rPr>
-          <w:rFonts w:hint="eastAsia" w:ascii="UKaiCN" w:hAnsi="UKaiCN" w:eastAsia="UKaiCN"/>
-          <w:sz w:val="20"/>
-        </w:rPr>
-      </w:pPr>
-      <w:r>
-        <w:rPr>
-          <w:rFonts w:hint="eastAsia" w:ascii="UKaiCN" w:hAnsi="UKaiCN" w:eastAsia="UKaiCN"/>
-          <w:sz w:val="20"/>
-        </w:rPr>
-        <w:t>4.客户端发出段10，应答服务器的关闭连接请求。</w:t>
-      </w:r>
+        <w:numPr>
+          <w:ilvl w:val="0"/>
+          <w:numId w:val="0"/>
+        </w:numPr>
+        <w:ind w:firstLine="420" w:firstLineChars="0"/>
+        <w:jc w:val="both"/>
+        <w:rPr>
+          <w:rFonts w:hint="default"/>
+          <w:lang w:val="en-US" w:eastAsia="zh-CN"/>
+        </w:rPr>
+      </w:pPr>
+      <w:r>
+        <w:rPr>
+          <w:rFonts w:hint="eastAsia"/>
+          <w:lang w:val="en-US" w:eastAsia="zh-CN"/>
+        </w:rPr>
+        <w:t>TCP连接是全双工的，因此每个方向都必须单独进行关闭，原则是当一方完成它的数据发送任务后就能发送一个FIN来终止这个方向的连接，此时这一方不能发送数据，但是收到FIN的一方还能发送数据，直到收到FIN的一方发送数据完毕，此时它也会发送一个FIN来终止自身的数据发送。首先关闭的一方将执行主动关闭，另一方将执行被动关闭。</w:t>
+      </w:r>
+    </w:p>
+    <w:p>
+      <w:pPr>
+        <w:numPr>
+          <w:ilvl w:val="0"/>
+          <w:numId w:val="4"/>
+        </w:numPr>
+        <w:jc w:val="both"/>
+        <w:rPr>
+          <w:rFonts w:hint="eastAsia"/>
+          <w:lang w:val="en-US" w:eastAsia="zh-CN"/>
+        </w:rPr>
+      </w:pPr>
+      <w:r>
+        <w:rPr>
+          <w:rFonts w:hint="eastAsia"/>
+          <w:lang w:val="en-US" w:eastAsia="zh-CN"/>
+        </w:rPr>
+        <w:t>客户端发出段7，FIN位表示关闭连接的请求，用来关闭客户端到服务器的数据传送。</w:t>
+      </w:r>
+    </w:p>
+    <w:p>
+      <w:pPr>
+        <w:numPr>
+          <w:ilvl w:val="0"/>
+          <w:numId w:val="4"/>
+        </w:numPr>
+        <w:jc w:val="both"/>
+        <w:rPr>
+          <w:rFonts w:hint="eastAsia"/>
+          <w:lang w:val="en-US" w:eastAsia="zh-CN"/>
+        </w:rPr>
+      </w:pPr>
+      <w:r>
+        <w:rPr>
+          <w:rFonts w:hint="eastAsia"/>
+          <w:lang w:val="en-US" w:eastAsia="zh-CN"/>
+        </w:rPr>
+        <w:t>服务器收到这个FIN，立即回发一个ACK，应答客户端的关闭连接请求。</w:t>
+      </w:r>
+    </w:p>
+    <w:p>
+      <w:pPr>
+        <w:numPr>
+          <w:ilvl w:val="0"/>
+          <w:numId w:val="4"/>
+        </w:numPr>
+        <w:jc w:val="both"/>
+        <w:rPr>
+          <w:rFonts w:hint="eastAsia"/>
+          <w:lang w:val="en-US" w:eastAsia="zh-CN"/>
+        </w:rPr>
+      </w:pPr>
+      <w:r>
+        <w:rPr>
+          <w:rFonts w:hint="eastAsia"/>
+          <w:lang w:val="en-US" w:eastAsia="zh-CN"/>
+        </w:rPr>
+        <w:t>服务器发出段9，其中也包含FIN位，向客户端发送关闭连接请求。</w:t>
+      </w:r>
+    </w:p>
+    <w:p>
+      <w:pPr>
+        <w:numPr>
+          <w:ilvl w:val="0"/>
+          <w:numId w:val="4"/>
+        </w:numPr>
+        <w:jc w:val="both"/>
+        <w:rPr>
+          <w:rFonts w:hint="eastAsia"/>
+          <w:lang w:val="en-US" w:eastAsia="zh-CN"/>
+        </w:rPr>
+      </w:pPr>
+      <w:r>
+        <w:rPr>
+          <w:rFonts w:hint="eastAsia"/>
+          <w:lang w:val="en-US" w:eastAsia="zh-CN"/>
+        </w:rPr>
+        <w:t>客户端收到服务器发出的FIN位，立即回发ACK报文，应答服务器的关闭连接请求。</w:t>
+      </w:r>
+    </w:p>
+    <w:p>
+      <w:pPr>
+        <w:numPr>
+          <w:ilvl w:val="0"/>
+          <w:numId w:val="0"/>
+        </w:numPr>
+        <w:jc w:val="both"/>
+        <w:rPr>
+          <w:rFonts w:hint="eastAsia"/>
+          <w:lang w:val="en-US" w:eastAsia="zh-CN"/>
+        </w:rPr>
+      </w:pPr>
     </w:p>
     <w:p>
       <w:pPr>
@@ -1821,8 +1749,8 @@
       <w:r>
         <w:drawing>
           <wp:inline distT="0" distB="0" distL="114300" distR="114300">
-            <wp:extent cx="4200525" cy="5930265"/>
-            <wp:effectExtent l="0" t="0" r="9525" b="13335"/>
+            <wp:extent cx="3862705" cy="5454015"/>
+            <wp:effectExtent l="0" t="0" r="4445" b="13335"/>
             <wp:docPr id="7" name="图片 3"/>
             <wp:cNvGraphicFramePr>
               <a:graphicFrameLocks xmlns:a="http://schemas.openxmlformats.org/drawingml/2006/main" noChangeAspect="1"/>
@@ -1845,7 +1773,7 @@
                   <pic:spPr>
                     <a:xfrm>
                       <a:off x="0" y="0"/>
-                      <a:ext cx="4200525" cy="5930265"/>
+                      <a:ext cx="3862705" cy="5454015"/>
                     </a:xfrm>
                     <a:prstGeom prst="rect">
                       <a:avLst/>
@@ -1864,6 +1792,707 @@
     </w:p>
     <w:p>
       <w:pPr>
+        <w:spacing w:beforeLines="0" w:afterLines="0"/>
+        <w:jc w:val="left"/>
+        <w:rPr>
+          <w:rFonts w:hint="eastAsia" w:ascii="WenQuanYiZenHeiMono" w:hAnsi="WenQuanYiZenHeiMono" w:eastAsia="WenQuanYiZenHeiMono"/>
+          <w:sz w:val="16"/>
+        </w:rPr>
+      </w:pPr>
+      <w:r>
+        <w:rPr>
+          <w:rFonts w:hint="eastAsia" w:ascii="WenQuanYiZenHeiMono" w:hAnsi="WenQuanYiZenHeiMono" w:eastAsia="WenQuanYiZenHeiMono"/>
+          <w:b/>
+          <w:bCs/>
+          <w:sz w:val="16"/>
+        </w:rPr>
+        <w:t>CLOSED</w:t>
+      </w:r>
+      <w:r>
+        <w:rPr>
+          <w:rFonts w:hint="eastAsia" w:ascii="WenQuanYiZenHeiMono" w:hAnsi="WenQuanYiZenHeiMono" w:eastAsia="WenQuanYiZenHeiMono"/>
+          <w:sz w:val="16"/>
+        </w:rPr>
+        <w:t>: 这个没什么好说的了，表示初始状态。</w:t>
+      </w:r>
+    </w:p>
+    <w:p>
+      <w:pPr>
+        <w:numPr>
+          <w:ilvl w:val="0"/>
+          <w:numId w:val="0"/>
+        </w:numPr>
+        <w:jc w:val="both"/>
+        <w:rPr>
+          <w:rFonts w:hint="eastAsia" w:ascii="WenQuanYiZenHeiMono" w:hAnsi="WenQuanYiZenHeiMono" w:eastAsia="WenQuanYiZenHeiMono"/>
+          <w:sz w:val="16"/>
+          <w:lang w:eastAsia="zh-CN"/>
+        </w:rPr>
+      </w:pPr>
+      <w:r>
+        <w:rPr>
+          <w:rFonts w:hint="eastAsia" w:ascii="WenQuanYiZenHeiMono" w:hAnsi="WenQuanYiZenHeiMono" w:eastAsia="WenQuanYiZenHeiMono"/>
+          <w:b/>
+          <w:bCs/>
+          <w:sz w:val="16"/>
+        </w:rPr>
+        <w:t>LISTEN</w:t>
+      </w:r>
+      <w:r>
+        <w:rPr>
+          <w:rFonts w:hint="eastAsia" w:ascii="WenQuanYiZenHeiMono" w:hAnsi="WenQuanYiZenHeiMono" w:eastAsia="WenQuanYiZenHeiMono"/>
+          <w:sz w:val="16"/>
+        </w:rPr>
+        <w:t>: 这个也是非常容易理解的一个状态，表示服务器端的某个SOCKET处于监听状态，可以接受连接了。</w:t>
+      </w:r>
+      <w:r>
+        <w:rPr>
+          <w:rFonts w:hint="eastAsia" w:ascii="WenQuanYiZenHeiMono" w:hAnsi="WenQuanYiZenHeiMono" w:eastAsia="WenQuanYiZenHeiMono"/>
+          <w:sz w:val="16"/>
+          <w:lang w:eastAsia="zh-CN"/>
+        </w:rPr>
+        <w:t>（服务端执行了</w:t>
+      </w:r>
+      <w:r>
+        <w:rPr>
+          <w:rFonts w:hint="eastAsia" w:ascii="WenQuanYiZenHeiMono" w:hAnsi="WenQuanYiZenHeiMono" w:eastAsia="WenQuanYiZenHeiMono"/>
+          <w:sz w:val="16"/>
+          <w:lang w:val="en-US" w:eastAsia="zh-CN"/>
+        </w:rPr>
+        <w:t>listen函数</w:t>
+      </w:r>
+      <w:r>
+        <w:rPr>
+          <w:rFonts w:hint="eastAsia" w:ascii="WenQuanYiZenHeiMono" w:hAnsi="WenQuanYiZenHeiMono" w:eastAsia="WenQuanYiZenHeiMono"/>
+          <w:sz w:val="16"/>
+          <w:lang w:eastAsia="zh-CN"/>
+        </w:rPr>
+        <w:t>）</w:t>
+      </w:r>
+    </w:p>
+    <w:p>
+      <w:pPr>
+        <w:spacing w:beforeLines="0" w:afterLines="0"/>
+        <w:jc w:val="left"/>
+        <w:rPr>
+          <w:rFonts w:hint="eastAsia" w:ascii="WenQuanYiZenHeiMono" w:hAnsi="WenQuanYiZenHeiMono" w:eastAsia="WenQuanYiZenHeiMono"/>
+          <w:sz w:val="16"/>
+        </w:rPr>
+      </w:pPr>
+      <w:r>
+        <w:rPr>
+          <w:rFonts w:hint="eastAsia" w:ascii="WenQuanYiZenHeiMono" w:hAnsi="WenQuanYiZenHeiMono" w:eastAsia="WenQuanYiZenHeiMono"/>
+          <w:b/>
+          <w:bCs/>
+          <w:sz w:val="16"/>
+        </w:rPr>
+        <w:t>SYN_RCVD</w:t>
+      </w:r>
+      <w:r>
+        <w:rPr>
+          <w:rFonts w:hint="eastAsia" w:ascii="WenQuanYiZenHeiMono" w:hAnsi="WenQuanYiZenHeiMono" w:eastAsia="WenQuanYiZenHeiMono"/>
+          <w:sz w:val="16"/>
+        </w:rPr>
+        <w:t>: 这个状态表示接受到了SYN报文，在正常情况下，这个状态是服务器端的SOCKET在建立TCP连接时的三次</w:t>
+      </w:r>
+    </w:p>
+    <w:p>
+      <w:pPr>
+        <w:spacing w:beforeLines="0" w:afterLines="0"/>
+        <w:jc w:val="left"/>
+        <w:rPr>
+          <w:rFonts w:hint="eastAsia" w:ascii="WenQuanYiZenHeiMono" w:hAnsi="WenQuanYiZenHeiMono" w:eastAsia="WenQuanYiZenHeiMono"/>
+          <w:sz w:val="16"/>
+        </w:rPr>
+      </w:pPr>
+      <w:r>
+        <w:rPr>
+          <w:rFonts w:hint="eastAsia" w:ascii="WenQuanYiZenHeiMono" w:hAnsi="WenQuanYiZenHeiMono" w:eastAsia="WenQuanYiZenHeiMono"/>
+          <w:sz w:val="16"/>
+        </w:rPr>
+        <w:t>握手会话过程中的一个中间状态，很短暂，基本上用netstat你是很难看到这种状态的，除非你特意写了一个客户</w:t>
+      </w:r>
+    </w:p>
+    <w:p>
+      <w:pPr>
+        <w:spacing w:beforeLines="0" w:afterLines="0"/>
+        <w:jc w:val="left"/>
+        <w:rPr>
+          <w:rFonts w:hint="eastAsia" w:ascii="WenQuanYiZenHeiMono" w:hAnsi="WenQuanYiZenHeiMono" w:eastAsia="WenQuanYiZenHeiMono"/>
+          <w:sz w:val="16"/>
+        </w:rPr>
+      </w:pPr>
+      <w:r>
+        <w:rPr>
+          <w:rFonts w:hint="eastAsia" w:ascii="WenQuanYiZenHeiMono" w:hAnsi="WenQuanYiZenHeiMono" w:eastAsia="WenQuanYiZenHeiMono"/>
+          <w:sz w:val="16"/>
+        </w:rPr>
+        <w:t>端测试程序，故意将三次TCP握手过程中最后一个ACK报文不予发送。因此这种状态时，当收到客户端的ACK报文</w:t>
+      </w:r>
+    </w:p>
+    <w:p>
+      <w:pPr>
+        <w:spacing w:beforeLines="0" w:afterLines="0"/>
+        <w:jc w:val="left"/>
+        <w:rPr>
+          <w:rFonts w:hint="eastAsia" w:ascii="WenQuanYiZenHeiMono" w:hAnsi="WenQuanYiZenHeiMono" w:eastAsia="WenQuanYiZenHeiMono"/>
+          <w:sz w:val="16"/>
+        </w:rPr>
+      </w:pPr>
+      <w:r>
+        <w:rPr>
+          <w:rFonts w:hint="eastAsia" w:ascii="WenQuanYiZenHeiMono" w:hAnsi="WenQuanYiZenHeiMono" w:eastAsia="WenQuanYiZenHeiMono"/>
+          <w:sz w:val="16"/>
+        </w:rPr>
+        <w:t>后，它会进入到ESTABLISHED状态。</w:t>
+      </w:r>
+    </w:p>
+    <w:p>
+      <w:pPr>
+        <w:spacing w:beforeLines="0" w:afterLines="0"/>
+        <w:jc w:val="left"/>
+        <w:rPr>
+          <w:rFonts w:hint="eastAsia" w:ascii="WenQuanYiZenHeiMono" w:hAnsi="WenQuanYiZenHeiMono" w:eastAsia="WenQuanYiZenHeiMono"/>
+          <w:sz w:val="16"/>
+        </w:rPr>
+      </w:pPr>
+      <w:r>
+        <w:rPr>
+          <w:rFonts w:hint="eastAsia" w:ascii="WenQuanYiZenHeiMono" w:hAnsi="WenQuanYiZenHeiMono" w:eastAsia="WenQuanYiZenHeiMono"/>
+          <w:b/>
+          <w:bCs/>
+          <w:sz w:val="16"/>
+        </w:rPr>
+        <w:t>SYN_SENT</w:t>
+      </w:r>
+      <w:r>
+        <w:rPr>
+          <w:rFonts w:hint="eastAsia" w:ascii="WenQuanYiZenHeiMono" w:hAnsi="WenQuanYiZenHeiMono" w:eastAsia="WenQuanYiZenHeiMono"/>
+          <w:sz w:val="16"/>
+        </w:rPr>
+        <w:t>: 这个状态与SYN_RCVD遥想呼应，当客户端SOCKET执行CONNECT连接时，它首先发送SYN报文，因此也随即</w:t>
+      </w:r>
+    </w:p>
+    <w:p>
+      <w:pPr>
+        <w:spacing w:beforeLines="0" w:afterLines="0"/>
+        <w:jc w:val="left"/>
+        <w:rPr>
+          <w:rFonts w:hint="eastAsia" w:ascii="WenQuanYiZenHeiMono" w:hAnsi="WenQuanYiZenHeiMono" w:eastAsia="WenQuanYiZenHeiMono"/>
+          <w:sz w:val="16"/>
+        </w:rPr>
+      </w:pPr>
+      <w:r>
+        <w:rPr>
+          <w:rFonts w:hint="eastAsia" w:ascii="WenQuanYiZenHeiMono" w:hAnsi="WenQuanYiZenHeiMono" w:eastAsia="WenQuanYiZenHeiMono"/>
+          <w:sz w:val="16"/>
+        </w:rPr>
+        <w:t>它会进入到了SYN_SENT状态，并等待服务端的发送三次握手中的第2个报文。SYN_SENT状态表示客户端已发送SYN</w:t>
+      </w:r>
+    </w:p>
+    <w:p>
+      <w:pPr>
+        <w:numPr>
+          <w:ilvl w:val="0"/>
+          <w:numId w:val="0"/>
+        </w:numPr>
+        <w:jc w:val="both"/>
+        <w:rPr>
+          <w:rFonts w:hint="eastAsia" w:ascii="WenQuanYiZenHeiMono" w:hAnsi="WenQuanYiZenHeiMono" w:eastAsia="WenQuanYiZenHeiMono"/>
+          <w:sz w:val="16"/>
+        </w:rPr>
+      </w:pPr>
+      <w:r>
+        <w:rPr>
+          <w:rFonts w:hint="eastAsia" w:ascii="WenQuanYiZenHeiMono" w:hAnsi="WenQuanYiZenHeiMono" w:eastAsia="WenQuanYiZenHeiMono"/>
+          <w:sz w:val="16"/>
+        </w:rPr>
+        <w:t>报文。</w:t>
+      </w:r>
+    </w:p>
+    <w:p>
+      <w:pPr>
+        <w:spacing w:beforeLines="0" w:afterLines="0"/>
+        <w:jc w:val="left"/>
+        <w:rPr>
+          <w:rFonts w:hint="eastAsia" w:ascii="WenQuanYiZenHeiMono" w:hAnsi="WenQuanYiZenHeiMono" w:eastAsia="WenQuanYiZenHeiMono"/>
+          <w:sz w:val="16"/>
+          <w:lang w:eastAsia="zh-CN"/>
+        </w:rPr>
+      </w:pPr>
+      <w:r>
+        <w:rPr>
+          <w:rFonts w:hint="eastAsia" w:ascii="WenQuanYiZenHeiMono" w:hAnsi="WenQuanYiZenHeiMono" w:eastAsia="WenQuanYiZenHeiMono"/>
+          <w:b/>
+          <w:bCs/>
+          <w:sz w:val="16"/>
+        </w:rPr>
+        <w:t>ESTABLISHED</w:t>
+      </w:r>
+      <w:r>
+        <w:rPr>
+          <w:rFonts w:hint="eastAsia" w:ascii="WenQuanYiZenHeiMono" w:hAnsi="WenQuanYiZenHeiMono" w:eastAsia="WenQuanYiZenHeiMono"/>
+          <w:sz w:val="16"/>
+        </w:rPr>
+        <w:t>：这个容易理解了，表示连接已经建立了。</w:t>
+      </w:r>
+    </w:p>
+    <w:p>
+      <w:pPr>
+        <w:spacing w:beforeLines="0" w:afterLines="0"/>
+        <w:jc w:val="left"/>
+        <w:rPr>
+          <w:rFonts w:hint="eastAsia" w:ascii="WenQuanYiZenHeiMono" w:hAnsi="WenQuanYiZenHeiMono" w:eastAsia="WenQuanYiZenHeiMono"/>
+          <w:sz w:val="16"/>
+        </w:rPr>
+      </w:pPr>
+      <w:r>
+        <w:rPr>
+          <w:rFonts w:hint="eastAsia" w:ascii="WenQuanYiZenHeiMono" w:hAnsi="WenQuanYiZenHeiMono" w:eastAsia="WenQuanYiZenHeiMono"/>
+          <w:b/>
+          <w:bCs/>
+          <w:sz w:val="16"/>
+        </w:rPr>
+        <w:t>FIN_WAIT_1</w:t>
+      </w:r>
+      <w:r>
+        <w:rPr>
+          <w:rFonts w:hint="eastAsia" w:ascii="WenQuanYiZenHeiMono" w:hAnsi="WenQuanYiZenHeiMono" w:eastAsia="WenQuanYiZenHeiMono"/>
+          <w:sz w:val="16"/>
+        </w:rPr>
+        <w:t>: 这个状态要好好解释一下，其实FIN_WAIT_1和FIN_WAIT_2状态的真正含义都是表示等待对方的FIN报</w:t>
+      </w:r>
+    </w:p>
+    <w:p>
+      <w:pPr>
+        <w:spacing w:beforeLines="0" w:afterLines="0"/>
+        <w:jc w:val="left"/>
+        <w:rPr>
+          <w:rFonts w:hint="eastAsia" w:ascii="WenQuanYiZenHeiMono" w:hAnsi="WenQuanYiZenHeiMono" w:eastAsia="WenQuanYiZenHeiMono"/>
+          <w:sz w:val="16"/>
+        </w:rPr>
+      </w:pPr>
+      <w:r>
+        <w:rPr>
+          <w:rFonts w:hint="eastAsia" w:ascii="WenQuanYiZenHeiMono" w:hAnsi="WenQuanYiZenHeiMono" w:eastAsia="WenQuanYiZenHeiMono"/>
+          <w:sz w:val="16"/>
+        </w:rPr>
+        <w:t>文。而这两种状态的区别是：FIN_WAIT_1状态实际上是当SOCKET在ESTABLISHED状态时，它想主动关闭连接，向</w:t>
+      </w:r>
+    </w:p>
+    <w:p>
+      <w:pPr>
+        <w:spacing w:beforeLines="0" w:afterLines="0"/>
+        <w:jc w:val="left"/>
+        <w:rPr>
+          <w:rFonts w:hint="eastAsia" w:ascii="WenQuanYiZenHeiMono" w:hAnsi="WenQuanYiZenHeiMono" w:eastAsia="WenQuanYiZenHeiMono"/>
+          <w:sz w:val="16"/>
+        </w:rPr>
+      </w:pPr>
+      <w:r>
+        <w:rPr>
+          <w:rFonts w:hint="eastAsia" w:ascii="WenQuanYiZenHeiMono" w:hAnsi="WenQuanYiZenHeiMono" w:eastAsia="WenQuanYiZenHeiMono"/>
+          <w:sz w:val="16"/>
+        </w:rPr>
+        <w:t>对方发送了FIN报文，此时该SOCKET即进入到FIN_WAIT_1状态。而当对方回应ACK报文后，则进入到FIN_WAIT_2状</w:t>
+      </w:r>
+    </w:p>
+    <w:p>
+      <w:pPr>
+        <w:spacing w:beforeLines="0" w:afterLines="0"/>
+        <w:jc w:val="left"/>
+        <w:rPr>
+          <w:rFonts w:hint="eastAsia" w:ascii="WenQuanYiZenHeiMono" w:hAnsi="WenQuanYiZenHeiMono" w:eastAsia="WenQuanYiZenHeiMono"/>
+          <w:sz w:val="16"/>
+        </w:rPr>
+      </w:pPr>
+      <w:r>
+        <w:rPr>
+          <w:rFonts w:hint="eastAsia" w:ascii="WenQuanYiZenHeiMono" w:hAnsi="WenQuanYiZenHeiMono" w:eastAsia="WenQuanYiZenHeiMono"/>
+          <w:sz w:val="16"/>
+        </w:rPr>
+        <w:t>态，当然在实际的正常情况下，无论对方何种情况下，都应该马上回应ACK报文，所以FIN_WAIT_1状态一般是比较</w:t>
+      </w:r>
+    </w:p>
+    <w:p>
+      <w:pPr>
+        <w:spacing w:beforeLines="0" w:afterLines="0"/>
+        <w:jc w:val="left"/>
+        <w:rPr>
+          <w:rFonts w:hint="eastAsia" w:ascii="WenQuanYiZenHeiMono" w:hAnsi="WenQuanYiZenHeiMono" w:eastAsia="WenQuanYiZenHeiMono"/>
+          <w:sz w:val="16"/>
+        </w:rPr>
+      </w:pPr>
+      <w:r>
+        <w:rPr>
+          <w:rFonts w:hint="eastAsia" w:ascii="WenQuanYiZenHeiMono" w:hAnsi="WenQuanYiZenHeiMono" w:eastAsia="WenQuanYiZenHeiMono"/>
+          <w:sz w:val="16"/>
+        </w:rPr>
+        <w:t>难见到的，而FIN_WAIT_2状态还有时常常可以用netstat看到。</w:t>
+      </w:r>
+    </w:p>
+    <w:p>
+      <w:pPr>
+        <w:spacing w:beforeLines="0" w:afterLines="0"/>
+        <w:jc w:val="left"/>
+        <w:rPr>
+          <w:rFonts w:hint="eastAsia" w:ascii="WenQuanYiZenHeiMono" w:hAnsi="WenQuanYiZenHeiMono" w:eastAsia="WenQuanYiZenHeiMono"/>
+          <w:sz w:val="16"/>
+        </w:rPr>
+      </w:pPr>
+      <w:r>
+        <w:rPr>
+          <w:rFonts w:hint="eastAsia" w:ascii="WenQuanYiZenHeiMono" w:hAnsi="WenQuanYiZenHeiMono" w:eastAsia="WenQuanYiZenHeiMono"/>
+          <w:b/>
+          <w:bCs/>
+          <w:sz w:val="16"/>
+        </w:rPr>
+        <w:t>FIN_WAIT_2</w:t>
+      </w:r>
+      <w:r>
+        <w:rPr>
+          <w:rFonts w:hint="eastAsia" w:ascii="WenQuanYiZenHeiMono" w:hAnsi="WenQuanYiZenHeiMono" w:eastAsia="WenQuanYiZenHeiMono"/>
+          <w:sz w:val="16"/>
+        </w:rPr>
+        <w:t>：上面已经详细解释了这种状态，实际上FIN_WAIT_2状态下的SOCKET，表示半连接，也即有一方要求</w:t>
+      </w:r>
+    </w:p>
+    <w:p>
+      <w:pPr>
+        <w:numPr>
+          <w:ilvl w:val="0"/>
+          <w:numId w:val="0"/>
+        </w:numPr>
+        <w:jc w:val="both"/>
+        <w:rPr>
+          <w:rFonts w:hint="eastAsia" w:ascii="WenQuanYiZenHeiMono" w:hAnsi="WenQuanYiZenHeiMono" w:eastAsia="WenQuanYiZenHeiMono"/>
+          <w:sz w:val="16"/>
+        </w:rPr>
+      </w:pPr>
+      <w:r>
+        <w:rPr>
+          <w:rFonts w:hint="eastAsia" w:ascii="WenQuanYiZenHeiMono" w:hAnsi="WenQuanYiZenHeiMono" w:eastAsia="WenQuanYiZenHeiMono"/>
+          <w:sz w:val="16"/>
+        </w:rPr>
+        <w:t>close连接，但另外还告诉对方，我暂时还有点数据需要传送给你，稍后再关闭连接。</w:t>
+      </w:r>
+    </w:p>
+    <w:p>
+      <w:pPr>
+        <w:spacing w:beforeLines="0" w:afterLines="0"/>
+        <w:jc w:val="left"/>
+        <w:rPr>
+          <w:rFonts w:hint="eastAsia" w:ascii="WenQuanYiZenHeiMono" w:hAnsi="WenQuanYiZenHeiMono" w:eastAsia="WenQuanYiZenHeiMono"/>
+          <w:sz w:val="16"/>
+        </w:rPr>
+      </w:pPr>
+      <w:r>
+        <w:rPr>
+          <w:rFonts w:hint="eastAsia" w:ascii="WenQuanYiZenHeiMono" w:hAnsi="WenQuanYiZenHeiMono" w:eastAsia="WenQuanYiZenHeiMono"/>
+          <w:b/>
+          <w:bCs/>
+          <w:sz w:val="16"/>
+        </w:rPr>
+        <w:t>CLOSING</w:t>
+      </w:r>
+      <w:r>
+        <w:rPr>
+          <w:rFonts w:hint="eastAsia" w:ascii="WenQuanYiZenHeiMono" w:hAnsi="WenQuanYiZenHeiMono" w:eastAsia="WenQuanYiZenHeiMono"/>
+          <w:sz w:val="16"/>
+        </w:rPr>
+        <w:t>: 这种状态比较特殊，实际情况中应该是很少见，属于一种比较罕见的例外状态。正常情况下，当你发送</w:t>
+      </w:r>
+    </w:p>
+    <w:p>
+      <w:pPr>
+        <w:spacing w:beforeLines="0" w:afterLines="0"/>
+        <w:jc w:val="left"/>
+        <w:rPr>
+          <w:rFonts w:hint="eastAsia" w:ascii="WenQuanYiZenHeiMono" w:hAnsi="WenQuanYiZenHeiMono" w:eastAsia="WenQuanYiZenHeiMono"/>
+          <w:sz w:val="16"/>
+        </w:rPr>
+      </w:pPr>
+      <w:r>
+        <w:rPr>
+          <w:rFonts w:hint="eastAsia" w:ascii="WenQuanYiZenHeiMono" w:hAnsi="WenQuanYiZenHeiMono" w:eastAsia="WenQuanYiZenHeiMono"/>
+          <w:sz w:val="16"/>
+        </w:rPr>
+        <w:t>FIN报文后，按理来说是应该先收到（或同时收到）对方的ACK报文，再收到对方的FIN报文。但是CLOSING状态表</w:t>
+      </w:r>
+    </w:p>
+    <w:p>
+      <w:pPr>
+        <w:spacing w:beforeLines="0" w:afterLines="0"/>
+        <w:jc w:val="left"/>
+        <w:rPr>
+          <w:rFonts w:hint="eastAsia" w:ascii="WenQuanYiZenHeiMono" w:hAnsi="WenQuanYiZenHeiMono" w:eastAsia="WenQuanYiZenHeiMono"/>
+          <w:sz w:val="16"/>
+        </w:rPr>
+      </w:pPr>
+      <w:r>
+        <w:rPr>
+          <w:rFonts w:hint="eastAsia" w:ascii="WenQuanYiZenHeiMono" w:hAnsi="WenQuanYiZenHeiMono" w:eastAsia="WenQuanYiZenHeiMono"/>
+          <w:sz w:val="16"/>
+        </w:rPr>
+        <w:t>示你发送FIN报文后，并没有收到对方的ACK报文，反而却也收到了对方的FIN报文。什么情况下会出现此种情况</w:t>
+      </w:r>
+    </w:p>
+    <w:p>
+      <w:pPr>
+        <w:spacing w:beforeLines="0" w:afterLines="0"/>
+        <w:jc w:val="left"/>
+        <w:rPr>
+          <w:rFonts w:hint="eastAsia" w:ascii="WenQuanYiZenHeiMono" w:hAnsi="WenQuanYiZenHeiMono" w:eastAsia="WenQuanYiZenHeiMono"/>
+          <w:sz w:val="16"/>
+        </w:rPr>
+      </w:pPr>
+      <w:r>
+        <w:rPr>
+          <w:rFonts w:hint="eastAsia" w:ascii="WenQuanYiZenHeiMono" w:hAnsi="WenQuanYiZenHeiMono" w:eastAsia="WenQuanYiZenHeiMono"/>
+          <w:sz w:val="16"/>
+        </w:rPr>
+        <w:t>呢？其实细想一下，也不难得出结论：那就是如果双方几乎在同时close一个SOCKET的话，那么就出现了双方同时</w:t>
+      </w:r>
+    </w:p>
+    <w:p>
+      <w:pPr>
+        <w:numPr>
+          <w:ilvl w:val="0"/>
+          <w:numId w:val="0"/>
+        </w:numPr>
+        <w:jc w:val="both"/>
+        <w:rPr>
+          <w:rFonts w:hint="eastAsia" w:ascii="WenQuanYiZenHeiMono" w:hAnsi="WenQuanYiZenHeiMono" w:eastAsia="WenQuanYiZenHeiMono"/>
+          <w:sz w:val="16"/>
+        </w:rPr>
+      </w:pPr>
+      <w:r>
+        <w:rPr>
+          <w:rFonts w:hint="eastAsia" w:ascii="WenQuanYiZenHeiMono" w:hAnsi="WenQuanYiZenHeiMono" w:eastAsia="WenQuanYiZenHeiMono"/>
+          <w:sz w:val="16"/>
+        </w:rPr>
+        <w:t>发送FIN报文的情况，也即会出现CLOSING状态，表示双方都正在关闭SOCKET连接。</w:t>
+      </w:r>
+    </w:p>
+    <w:p>
+      <w:pPr>
+        <w:spacing w:beforeLines="0" w:afterLines="0"/>
+        <w:jc w:val="left"/>
+        <w:rPr>
+          <w:rFonts w:hint="eastAsia" w:ascii="WenQuanYiZenHeiMono" w:hAnsi="WenQuanYiZenHeiMono" w:eastAsia="WenQuanYiZenHeiMono"/>
+          <w:sz w:val="16"/>
+        </w:rPr>
+      </w:pPr>
+      <w:r>
+        <w:rPr>
+          <w:rFonts w:hint="eastAsia" w:ascii="WenQuanYiZenHeiMono" w:hAnsi="WenQuanYiZenHeiMono" w:eastAsia="WenQuanYiZenHeiMono"/>
+          <w:b/>
+          <w:bCs/>
+          <w:sz w:val="16"/>
+        </w:rPr>
+        <w:t>TIME_WAIT:</w:t>
+      </w:r>
+      <w:r>
+        <w:rPr>
+          <w:rFonts w:hint="eastAsia" w:ascii="WenQuanYiZenHeiMono" w:hAnsi="WenQuanYiZenHeiMono" w:eastAsia="WenQuanYiZenHeiMono"/>
+          <w:sz w:val="16"/>
+        </w:rPr>
+        <w:t xml:space="preserve"> 表示收到了对方的FIN报文，并发送出了ACK报文，就等2MSL后即可回到CLOSED可用状态了。如果</w:t>
+      </w:r>
+    </w:p>
+    <w:p>
+      <w:pPr>
+        <w:spacing w:beforeLines="0" w:afterLines="0"/>
+        <w:jc w:val="left"/>
+        <w:rPr>
+          <w:rFonts w:hint="eastAsia" w:ascii="WenQuanYiZenHeiMono" w:hAnsi="WenQuanYiZenHeiMono" w:eastAsia="WenQuanYiZenHeiMono"/>
+          <w:sz w:val="16"/>
+        </w:rPr>
+      </w:pPr>
+      <w:r>
+        <w:rPr>
+          <w:rFonts w:hint="eastAsia" w:ascii="WenQuanYiZenHeiMono" w:hAnsi="WenQuanYiZenHeiMono" w:eastAsia="WenQuanYiZenHeiMono"/>
+          <w:sz w:val="16"/>
+        </w:rPr>
+        <w:t>FIN_WAIT_1状态下，收到了对方同时带FIN标志和ACK标志的报文时，可以直接进入到TIME_WAIT状态，而无须经过</w:t>
+      </w:r>
+    </w:p>
+    <w:p>
+      <w:pPr>
+        <w:spacing w:beforeLines="0" w:afterLines="0"/>
+        <w:jc w:val="left"/>
+        <w:rPr>
+          <w:rFonts w:hint="eastAsia" w:ascii="WenQuanYiZenHeiMono" w:hAnsi="WenQuanYiZenHeiMono" w:eastAsia="WenQuanYiZenHeiMono"/>
+          <w:sz w:val="16"/>
+        </w:rPr>
+      </w:pPr>
+      <w:r>
+        <w:rPr>
+          <w:rFonts w:hint="eastAsia" w:ascii="WenQuanYiZenHeiMono" w:hAnsi="WenQuanYiZenHeiMono" w:eastAsia="WenQuanYiZenHeiMono"/>
+          <w:sz w:val="16"/>
+        </w:rPr>
+        <w:t>FIN_WAIT_2状态。</w:t>
+      </w:r>
+    </w:p>
+    <w:p>
+      <w:pPr>
+        <w:spacing w:beforeLines="0" w:afterLines="0"/>
+        <w:jc w:val="left"/>
+        <w:rPr>
+          <w:rFonts w:hint="eastAsia" w:ascii="WenQuanYiZenHeiMono" w:hAnsi="WenQuanYiZenHeiMono" w:eastAsia="WenQuanYiZenHeiMono"/>
+          <w:sz w:val="16"/>
+        </w:rPr>
+      </w:pPr>
+      <w:r>
+        <w:rPr>
+          <w:rFonts w:hint="eastAsia" w:ascii="WenQuanYiZenHeiMono" w:hAnsi="WenQuanYiZenHeiMono" w:eastAsia="WenQuanYiZenHeiMono"/>
+          <w:b/>
+          <w:bCs/>
+          <w:sz w:val="16"/>
+        </w:rPr>
+        <w:t>CLOSE_WAIT</w:t>
+      </w:r>
+      <w:r>
+        <w:rPr>
+          <w:rFonts w:hint="eastAsia" w:ascii="WenQuanYiZenHeiMono" w:hAnsi="WenQuanYiZenHeiMono" w:eastAsia="WenQuanYiZenHeiMono"/>
+          <w:sz w:val="16"/>
+        </w:rPr>
+        <w:t>: 这种状态的含义其实是表示在等待关闭。怎么理解呢？当对方close一个SOCKET后发送FIN报文给自</w:t>
+      </w:r>
+    </w:p>
+    <w:p>
+      <w:pPr>
+        <w:spacing w:beforeLines="0" w:afterLines="0"/>
+        <w:jc w:val="left"/>
+        <w:rPr>
+          <w:rFonts w:hint="eastAsia" w:ascii="WenQuanYiZenHeiMono" w:hAnsi="WenQuanYiZenHeiMono" w:eastAsia="WenQuanYiZenHeiMono"/>
+          <w:sz w:val="16"/>
+        </w:rPr>
+      </w:pPr>
+      <w:r>
+        <w:rPr>
+          <w:rFonts w:hint="eastAsia" w:ascii="WenQuanYiZenHeiMono" w:hAnsi="WenQuanYiZenHeiMono" w:eastAsia="WenQuanYiZenHeiMono"/>
+          <w:sz w:val="16"/>
+        </w:rPr>
+        <w:t>己，你系统毫无疑问地会回应一个ACK报文给对方，此时则进入到CLOSE_WAIT状态。接下来呢，实际上你真正需要</w:t>
+      </w:r>
+    </w:p>
+    <w:p>
+      <w:pPr>
+        <w:spacing w:beforeLines="0" w:afterLines="0"/>
+        <w:jc w:val="left"/>
+        <w:rPr>
+          <w:rFonts w:hint="eastAsia" w:ascii="WenQuanYiZenHeiMono" w:hAnsi="WenQuanYiZenHeiMono" w:eastAsia="WenQuanYiZenHeiMono"/>
+          <w:sz w:val="16"/>
+        </w:rPr>
+      </w:pPr>
+      <w:r>
+        <w:rPr>
+          <w:rFonts w:hint="eastAsia" w:ascii="WenQuanYiZenHeiMono" w:hAnsi="WenQuanYiZenHeiMono" w:eastAsia="WenQuanYiZenHeiMono"/>
+          <w:sz w:val="16"/>
+        </w:rPr>
+        <w:t>考虑的事情是察看你是否还有数据发送给对方，如果没有的话，那么你也就可以close这个SOCKET，发送FIN报文</w:t>
+      </w:r>
+    </w:p>
+    <w:p>
+      <w:pPr>
+        <w:spacing w:beforeLines="0" w:afterLines="0"/>
+        <w:jc w:val="left"/>
+        <w:rPr>
+          <w:rFonts w:hint="eastAsia" w:ascii="WenQuanYiZenHeiMono" w:hAnsi="WenQuanYiZenHeiMono" w:eastAsia="WenQuanYiZenHeiMono"/>
+          <w:sz w:val="16"/>
+        </w:rPr>
+      </w:pPr>
+      <w:r>
+        <w:rPr>
+          <w:rFonts w:hint="eastAsia" w:ascii="WenQuanYiZenHeiMono" w:hAnsi="WenQuanYiZenHeiMono" w:eastAsia="WenQuanYiZenHeiMono"/>
+          <w:sz w:val="16"/>
+        </w:rPr>
+        <w:t>给对方，也即关闭连接。所以你在CLOSE_WAIT状态下，需要完成的事情是等待你去关闭连接。</w:t>
+      </w:r>
+    </w:p>
+    <w:p>
+      <w:pPr>
+        <w:spacing w:beforeLines="0" w:afterLines="0"/>
+        <w:jc w:val="left"/>
+        <w:rPr>
+          <w:rFonts w:hint="eastAsia" w:ascii="WenQuanYiZenHeiMono" w:hAnsi="WenQuanYiZenHeiMono" w:eastAsia="WenQuanYiZenHeiMono"/>
+          <w:sz w:val="16"/>
+        </w:rPr>
+      </w:pPr>
+      <w:r>
+        <w:rPr>
+          <w:rFonts w:hint="eastAsia" w:ascii="WenQuanYiZenHeiMono" w:hAnsi="WenQuanYiZenHeiMono" w:eastAsia="WenQuanYiZenHeiMono"/>
+          <w:b/>
+          <w:bCs/>
+          <w:sz w:val="16"/>
+        </w:rPr>
+        <w:t>LAST_ACK:</w:t>
+      </w:r>
+      <w:r>
+        <w:rPr>
+          <w:rFonts w:hint="eastAsia" w:ascii="WenQuanYiZenHeiMono" w:hAnsi="WenQuanYiZenHeiMono" w:eastAsia="WenQuanYiZenHeiMono"/>
+          <w:sz w:val="16"/>
+        </w:rPr>
+        <w:t xml:space="preserve"> 这个状态还是比较容易好理解的，它是被动关闭一方在发送FIN报文后，最后等待对方的ACK报文。当收</w:t>
+      </w:r>
+    </w:p>
+    <w:p>
+      <w:pPr>
+        <w:numPr>
+          <w:ilvl w:val="0"/>
+          <w:numId w:val="0"/>
+        </w:numPr>
+        <w:jc w:val="both"/>
+        <w:rPr>
+          <w:rFonts w:hint="eastAsia" w:ascii="WenQuanYiZenHeiMono" w:hAnsi="WenQuanYiZenHeiMono" w:eastAsia="WenQuanYiZenHeiMono"/>
+          <w:sz w:val="16"/>
+        </w:rPr>
+      </w:pPr>
+      <w:r>
+        <w:rPr>
+          <w:rFonts w:hint="eastAsia" w:ascii="WenQuanYiZenHeiMono" w:hAnsi="WenQuanYiZenHeiMono" w:eastAsia="WenQuanYiZenHeiMono"/>
+          <w:sz w:val="16"/>
+        </w:rPr>
+        <w:t>到ACK报文后，也即可以进入到CLOSED可用状态了。</w:t>
+      </w:r>
+    </w:p>
+    <w:p>
+      <w:pPr>
+        <w:numPr>
+          <w:ilvl w:val="0"/>
+          <w:numId w:val="0"/>
+        </w:numPr>
+        <w:jc w:val="both"/>
+        <w:rPr>
+          <w:rFonts w:hint="eastAsia" w:ascii="WenQuanYiZenHeiMono" w:hAnsi="WenQuanYiZenHeiMono" w:eastAsia="WenQuanYiZenHeiMono"/>
+          <w:sz w:val="16"/>
+        </w:rPr>
+      </w:pPr>
+    </w:p>
+    <w:p>
+      <w:pPr>
+        <w:numPr>
+          <w:ilvl w:val="0"/>
+          <w:numId w:val="5"/>
+        </w:numPr>
+        <w:ind w:left="420" w:leftChars="0" w:hanging="420" w:firstLineChars="0"/>
+        <w:jc w:val="both"/>
+        <w:rPr>
+          <w:rFonts w:hint="eastAsia"/>
+          <w:lang w:val="en-US" w:eastAsia="zh-CN"/>
+        </w:rPr>
+      </w:pPr>
+      <w:r>
+        <w:rPr>
+          <w:rFonts w:hint="eastAsia"/>
+          <w:lang w:val="en-US" w:eastAsia="zh-CN"/>
+        </w:rPr>
+        <w:t>TimeWait状态需要等待2MSL时间后才能回到CLOSED状态。</w:t>
+      </w:r>
+    </w:p>
+    <w:p>
+      <w:pPr>
         <w:numPr>
           <w:ilvl w:val="0"/>
           <w:numId w:val="0"/>
@@ -1874,6 +2503,376 @@
           <w:lang w:val="en-US" w:eastAsia="zh-CN"/>
         </w:rPr>
       </w:pPr>
+      <w:r>
+        <w:rPr>
+          <w:rFonts w:hint="eastAsia"/>
+          <w:lang w:val="en-US" w:eastAsia="zh-CN"/>
+        </w:rPr>
+        <w:t>这是为了确保客户端最后一次发送的ACK成功到达对端。当最后一次发送的ACK在发送过程中丢失，对端等待接收ACK会超时，对端会重新发送FIN信令，此时如果客户端处于TimeWait的状态就能收到FIN信令并重新回复ACK。</w:t>
+      </w:r>
+    </w:p>
+    <w:p>
+      <w:pPr>
+        <w:numPr>
+          <w:ilvl w:val="0"/>
+          <w:numId w:val="0"/>
+        </w:numPr>
+        <w:jc w:val="both"/>
+        <w:rPr>
+          <w:rFonts w:hint="default"/>
+          <w:lang w:val="en-US" w:eastAsia="zh-CN"/>
+        </w:rPr>
+      </w:pPr>
+      <w:r>
+        <w:rPr>
+          <w:rFonts w:hint="eastAsia"/>
+          <w:lang w:val="en-US" w:eastAsia="zh-CN"/>
+        </w:rPr>
+        <w:t>其中MSL指的是Max Segment Lifetime(报文最大生存时间)，它是任何报文在网络上存在的最长时间，超过这个时间报文将被丢弃。</w:t>
+      </w:r>
+    </w:p>
+    <w:p>
+      <w:pPr>
+        <w:numPr>
+          <w:ilvl w:val="0"/>
+          <w:numId w:val="0"/>
+        </w:numPr>
+        <w:jc w:val="both"/>
+        <w:rPr>
+          <w:rFonts w:hint="eastAsia"/>
+          <w:lang w:val="en-US" w:eastAsia="zh-CN"/>
+        </w:rPr>
+      </w:pPr>
+    </w:p>
+    <w:p>
+      <w:pPr>
+        <w:numPr>
+          <w:ilvl w:val="0"/>
+          <w:numId w:val="6"/>
+        </w:numPr>
+        <w:ind w:left="420" w:leftChars="0" w:hanging="420" w:firstLineChars="0"/>
+        <w:jc w:val="both"/>
+        <w:rPr>
+          <w:rFonts w:hint="eastAsia"/>
+          <w:lang w:val="en-US" w:eastAsia="zh-CN"/>
+        </w:rPr>
+      </w:pPr>
+      <w:r>
+        <w:rPr>
+          <w:rFonts w:hint="eastAsia"/>
+          <w:lang w:val="en-US" w:eastAsia="zh-CN"/>
+        </w:rPr>
+        <w:t>为什么需要三次握手。</w:t>
+      </w:r>
+    </w:p>
+    <w:p>
+      <w:pPr>
+        <w:numPr>
+          <w:ilvl w:val="0"/>
+          <w:numId w:val="0"/>
+        </w:numPr>
+        <w:jc w:val="both"/>
+        <w:rPr>
+          <w:rFonts w:hint="eastAsia"/>
+          <w:lang w:val="en-US" w:eastAsia="zh-CN"/>
+        </w:rPr>
+      </w:pPr>
+      <w:r>
+        <w:rPr>
+          <w:rFonts w:hint="eastAsia"/>
+          <w:lang w:val="en-US" w:eastAsia="zh-CN"/>
+        </w:rPr>
+        <w:t>这是为了防止已过期的连接再次传到被连接的主机。</w:t>
+      </w:r>
+    </w:p>
+    <w:p>
+      <w:pPr>
+        <w:numPr>
+          <w:ilvl w:val="0"/>
+          <w:numId w:val="0"/>
+        </w:numPr>
+        <w:jc w:val="both"/>
+        <w:rPr>
+          <w:rFonts w:hint="default"/>
+          <w:lang w:val="en-US" w:eastAsia="zh-CN"/>
+        </w:rPr>
+      </w:pPr>
+      <w:r>
+        <w:rPr>
+          <w:rFonts w:hint="eastAsia"/>
+          <w:lang w:val="en-US" w:eastAsia="zh-CN"/>
+        </w:rPr>
+        <w:t>如何采用两次握手，那么假设客户端为主机A，服务端为主机B，主机A向主机B发送SYN请求，但是网络超时未抵达，此时主机A重新向主机B发送SYN请求并递达，主机B回复ACK信令，连接建立成功，完成数据传输并关闭连接。</w:t>
+      </w:r>
+    </w:p>
+    <w:p>
+      <w:pPr>
+        <w:numPr>
+          <w:ilvl w:val="0"/>
+          <w:numId w:val="0"/>
+        </w:numPr>
+        <w:jc w:val="both"/>
+        <w:rPr>
+          <w:rFonts w:hint="default"/>
+          <w:lang w:val="en-US" w:eastAsia="zh-CN"/>
+        </w:rPr>
+      </w:pPr>
+      <w:r>
+        <w:rPr>
+          <w:rFonts w:hint="eastAsia"/>
+          <w:lang w:val="en-US" w:eastAsia="zh-CN"/>
+        </w:rPr>
+        <w:t>如果此时主机A第一次发送的SYN请求递达了主机B，那么主机B回复ACK并处于ESTABLISHED态，此时主机B会一直等待主机A发送过来数据，造成服务器资源的浪费。</w:t>
+      </w:r>
+    </w:p>
+    <w:p>
+      <w:pPr>
+        <w:numPr>
+          <w:ilvl w:val="0"/>
+          <w:numId w:val="0"/>
+        </w:numPr>
+        <w:jc w:val="both"/>
+        <w:rPr>
+          <w:rFonts w:hint="eastAsia" w:ascii="WenQuanYiZenHeiMono" w:hAnsi="WenQuanYiZenHeiMono" w:eastAsia="WenQuanYiZenHeiMono"/>
+          <w:sz w:val="16"/>
+        </w:rPr>
+      </w:pPr>
+    </w:p>
+    <w:p>
+      <w:pPr>
+        <w:numPr>
+          <w:ilvl w:val="0"/>
+          <w:numId w:val="0"/>
+        </w:numPr>
+        <w:jc w:val="both"/>
+        <w:rPr>
+          <w:rFonts w:hint="default"/>
+          <w:lang w:val="en-US" w:eastAsia="zh-CN"/>
+        </w:rPr>
+      </w:pPr>
+      <w:r>
+        <w:rPr>
+          <w:rFonts w:hint="eastAsia"/>
+          <w:lang w:val="en-US" w:eastAsia="zh-CN"/>
+        </w:rPr>
+        <w:t>下面的TCP流程图，标注出了每个流程的TCP状态。</w:t>
+      </w:r>
+    </w:p>
+    <w:p>
+      <w:pPr>
+        <w:numPr>
+          <w:ilvl w:val="0"/>
+          <w:numId w:val="0"/>
+        </w:numPr>
+        <w:jc w:val="center"/>
+        <w:rPr>
+          <w:rFonts w:hint="eastAsia" w:ascii="WenQuanYiZenHeiMono" w:hAnsi="WenQuanYiZenHeiMono" w:eastAsia="WenQuanYiZenHeiMono"/>
+          <w:sz w:val="16"/>
+        </w:rPr>
+      </w:pPr>
+      <w:r>
+        <w:rPr>
+          <w:rFonts w:hint="eastAsia" w:ascii="WenQuanYiZenHeiMono" w:hAnsi="WenQuanYiZenHeiMono" w:eastAsia="WenQuanYiZenHeiMono"/>
+          <w:sz w:val="16"/>
+        </w:rPr>
+        <w:drawing>
+          <wp:inline distT="0" distB="0" distL="114300" distR="114300">
+            <wp:extent cx="4731385" cy="5278755"/>
+            <wp:effectExtent l="0" t="0" r="12065" b="17145"/>
+            <wp:docPr id="11" name="图片 11" descr="timg"/>
+            <wp:cNvGraphicFramePr>
+              <a:graphicFrameLocks xmlns:a="http://schemas.openxmlformats.org/drawingml/2006/main" noChangeAspect="1"/>
+            </wp:cNvGraphicFramePr>
+            <a:graphic xmlns:a="http://schemas.openxmlformats.org/drawingml/2006/main">
+              <a:graphicData uri="http://schemas.openxmlformats.org/drawingml/2006/picture">
+                <pic:pic xmlns:pic="http://schemas.openxmlformats.org/drawingml/2006/picture">
+                  <pic:nvPicPr>
+                    <pic:cNvPr id="11" name="图片 11" descr="timg"/>
+                    <pic:cNvPicPr>
+                      <a:picLocks noChangeAspect="1"/>
+                    </pic:cNvPicPr>
+                  </pic:nvPicPr>
+                  <pic:blipFill>
+                    <a:blip r:embed="rId11"/>
+                    <a:stretch>
+                      <a:fillRect/>
+                    </a:stretch>
+                  </pic:blipFill>
+                  <pic:spPr>
+                    <a:xfrm>
+                      <a:off x="0" y="0"/>
+                      <a:ext cx="4731385" cy="5278755"/>
+                    </a:xfrm>
+                    <a:prstGeom prst="rect">
+                      <a:avLst/>
+                    </a:prstGeom>
+                  </pic:spPr>
+                </pic:pic>
+              </a:graphicData>
+            </a:graphic>
+          </wp:inline>
+        </w:drawing>
+      </w:r>
+    </w:p>
+    <w:p>
+      <w:pPr>
+        <w:numPr>
+          <w:ilvl w:val="0"/>
+          <w:numId w:val="0"/>
+        </w:numPr>
+        <w:jc w:val="center"/>
+        <w:rPr>
+          <w:rFonts w:hint="eastAsia" w:ascii="WenQuanYiZenHeiMono" w:hAnsi="WenQuanYiZenHeiMono" w:eastAsia="WenQuanYiZenHeiMono"/>
+          <w:sz w:val="16"/>
+        </w:rPr>
+      </w:pPr>
+    </w:p>
+    <w:p>
+      <w:pPr>
+        <w:numPr>
+          <w:ilvl w:val="0"/>
+          <w:numId w:val="1"/>
+        </w:numPr>
+        <w:jc w:val="left"/>
+        <w:rPr>
+          <w:rFonts w:hint="eastAsia"/>
+          <w:b/>
+          <w:bCs/>
+          <w:sz w:val="24"/>
+          <w:szCs w:val="24"/>
+          <w:lang w:val="en-US" w:eastAsia="zh-CN"/>
+        </w:rPr>
+      </w:pPr>
+      <w:r>
+        <w:rPr>
+          <w:rFonts w:hint="eastAsia"/>
+          <w:b/>
+          <w:bCs/>
+          <w:sz w:val="24"/>
+          <w:szCs w:val="24"/>
+          <w:lang w:val="en-US" w:eastAsia="zh-CN"/>
+        </w:rPr>
+        <w:t>TCP流量控制（滑动窗口）</w:t>
+      </w:r>
+    </w:p>
+    <w:p>
+      <w:pPr>
+        <w:numPr>
+          <w:ilvl w:val="0"/>
+          <w:numId w:val="0"/>
+        </w:numPr>
+        <w:ind w:firstLine="420" w:firstLineChars="0"/>
+        <w:jc w:val="both"/>
+        <w:rPr>
+          <w:rFonts w:hint="eastAsia"/>
+          <w:lang w:val="en-US" w:eastAsia="zh-CN"/>
+        </w:rPr>
+      </w:pPr>
+      <w:r>
+        <w:rPr>
+          <w:rFonts w:hint="eastAsia"/>
+          <w:lang w:val="en-US" w:eastAsia="zh-CN"/>
+        </w:rPr>
+        <w:t>接收端处理数据的速度是有限的，如果发送方的速度太快，接收端缓冲区满了，这个时候如果继续发送数据，就会导致丢包等一系列连锁反应（虽然TCP机制中丢包会重发，但是这样浪费了巨大的网络资源和系统资源）。</w:t>
+      </w:r>
+    </w:p>
+    <w:p>
+      <w:pPr>
+        <w:numPr>
+          <w:ilvl w:val="0"/>
+          <w:numId w:val="0"/>
+        </w:numPr>
+        <w:ind w:firstLine="420" w:firstLineChars="0"/>
+        <w:jc w:val="both"/>
+        <w:rPr>
+          <w:rFonts w:hint="eastAsia"/>
+          <w:lang w:val="en-US" w:eastAsia="zh-CN"/>
+        </w:rPr>
+      </w:pPr>
+      <w:r>
+        <w:rPr>
+          <w:rFonts w:hint="eastAsia"/>
+          <w:lang w:val="en-US" w:eastAsia="zh-CN"/>
+        </w:rPr>
+        <w:t>TCP发送方向接收方发送数据后，接收方会回复ACK，在ACK中携带了接收窗口大小字段win，表示接收方的接收缓存区还能存储多少数据，这样发送方就可以调整发送数据的大小，保证发送接收的速率匹配。</w:t>
+      </w:r>
+    </w:p>
+    <w:p>
+      <w:pPr>
+        <w:numPr>
+          <w:ilvl w:val="0"/>
+          <w:numId w:val="0"/>
+        </w:numPr>
+        <w:ind w:firstLine="420" w:firstLineChars="0"/>
+        <w:jc w:val="both"/>
+        <w:rPr>
+          <w:rFonts w:hint="default"/>
+          <w:lang w:val="en-US" w:eastAsia="zh-CN"/>
+        </w:rPr>
+      </w:pPr>
+      <w:r>
+        <w:rPr>
+          <w:rFonts w:hint="eastAsia"/>
+          <w:lang w:val="en-US" w:eastAsia="zh-CN"/>
+        </w:rPr>
+        <w:t>当接收方回复的ACK中，接收窗口大小字段win为0，表示接收方的接收数据缓存区已经满了，发送方就停止发送数据。那么发送方何时再重启数据发送呢，因为发送方不发送数据也就无法获得接收方回复的ACK报文，也就无法获得接收方的可用接收缓冲区的大小。解决的方法是发送方此时开启一个定时器，每隔一段时间就发个测试报文询问接收方，打听是否可以继续发送数据了，接收方会回复此时窗口大小，如果窗口大小大于0则可以继续发送数据，如果窗口大小还是0，则发送方再次刷新启动定时器。</w:t>
+      </w:r>
+    </w:p>
+    <w:p>
+      <w:pPr>
+        <w:numPr>
+          <w:ilvl w:val="0"/>
+          <w:numId w:val="1"/>
+        </w:numPr>
+        <w:jc w:val="left"/>
+        <w:rPr>
+          <w:rFonts w:hint="eastAsia"/>
+          <w:b/>
+          <w:bCs/>
+          <w:sz w:val="24"/>
+          <w:szCs w:val="24"/>
+          <w:lang w:val="en-US" w:eastAsia="zh-CN"/>
+        </w:rPr>
+      </w:pPr>
+      <w:r>
+        <w:rPr>
+          <w:rFonts w:hint="eastAsia"/>
+          <w:b/>
+          <w:bCs/>
+          <w:sz w:val="24"/>
+          <w:szCs w:val="24"/>
+          <w:lang w:val="en-US" w:eastAsia="zh-CN"/>
+        </w:rPr>
+        <w:t>TCP半连接</w:t>
+      </w:r>
+    </w:p>
+    <w:p>
+      <w:pPr>
+        <w:numPr>
+          <w:ilvl w:val="0"/>
+          <w:numId w:val="0"/>
+        </w:numPr>
+        <w:ind w:firstLine="420" w:firstLineChars="0"/>
+        <w:jc w:val="both"/>
+        <w:rPr>
+          <w:rFonts w:hint="default"/>
+          <w:lang w:val="en-US" w:eastAsia="zh-CN"/>
+        </w:rPr>
+      </w:pPr>
+      <w:r>
+        <w:rPr>
+          <w:rFonts w:hint="eastAsia"/>
+          <w:lang w:val="en-US" w:eastAsia="zh-CN"/>
+        </w:rPr>
+        <w:t>当TCP链接中A发送FIN请求关闭，另一段B回应ACK后，B没有立即发送FIN给A时，A方处在半链接状态，此时A可以接收B发送的数据，但是A已不能再向B发送数据。</w:t>
+      </w:r>
+      <w:r>
+        <w:rPr>
+          <w:rFonts w:hint="eastAsia"/>
+          <w:lang w:val="en-US" w:eastAsia="zh-CN"/>
+        </w:rPr>
+        <w:t>这就是半连接状态。半连接状态中，A处于FIN_WAIT2状态，B处于CLOSE_WAIT状态。</w:t>
+      </w:r>
       <w:bookmarkStart w:id="0" w:name="_GoBack"/>
       <w:bookmarkEnd w:id="0"/>
     </w:p>
@@ -1906,6 +2905,55 @@
     </w:lvl>
   </w:abstractNum>
   <w:abstractNum w:abstractNumId="1">
+    <w:nsid w:val="CE691E56"/>
+    <w:multiLevelType w:val="singleLevel"/>
+    <w:tmpl w:val="CE691E56"/>
+    <w:lvl w:ilvl="0" w:tentative="0">
+      <w:start w:val="1"/>
+      <w:numFmt w:val="decimal"/>
+      <w:lvlText w:val="%1."/>
+      <w:lvlJc w:val="left"/>
+      <w:pPr>
+        <w:tabs>
+          <w:tab w:val="left" w:pos="312"/>
+        </w:tabs>
+      </w:pPr>
+    </w:lvl>
+  </w:abstractNum>
+  <w:abstractNum w:abstractNumId="2">
+    <w:nsid w:val="DEE07382"/>
+    <w:multiLevelType w:val="singleLevel"/>
+    <w:tmpl w:val="DEE07382"/>
+    <w:lvl w:ilvl="0" w:tentative="0">
+      <w:start w:val="1"/>
+      <w:numFmt w:val="decimal"/>
+      <w:lvlText w:val="%1."/>
+      <w:lvlJc w:val="left"/>
+      <w:pPr>
+        <w:tabs>
+          <w:tab w:val="left" w:pos="312"/>
+        </w:tabs>
+      </w:pPr>
+    </w:lvl>
+  </w:abstractNum>
+  <w:abstractNum w:abstractNumId="3">
+    <w:nsid w:val="F284E925"/>
+    <w:multiLevelType w:val="singleLevel"/>
+    <w:tmpl w:val="F284E925"/>
+    <w:lvl w:ilvl="0" w:tentative="0">
+      <w:start w:val="1"/>
+      <w:numFmt w:val="bullet"/>
+      <w:lvlText w:val=""/>
+      <w:lvlJc w:val="left"/>
+      <w:pPr>
+        <w:ind w:left="420" w:hanging="420"/>
+      </w:pPr>
+      <w:rPr>
+        <w:rFonts w:hint="default" w:ascii="Wingdings" w:hAnsi="Wingdings"/>
+      </w:rPr>
+    </w:lvl>
+  </w:abstractNum>
+  <w:abstractNum w:abstractNumId="4">
     <w:nsid w:val="5BD33048"/>
     <w:multiLevelType w:val="singleLevel"/>
     <w:tmpl w:val="5BD33048"/>
@@ -1917,11 +2965,40 @@
       <w:lvlJc w:val="left"/>
     </w:lvl>
   </w:abstractNum>
+  <w:abstractNum w:abstractNumId="5">
+    <w:nsid w:val="71A0DEFA"/>
+    <w:multiLevelType w:val="singleLevel"/>
+    <w:tmpl w:val="71A0DEFA"/>
+    <w:lvl w:ilvl="0" w:tentative="0">
+      <w:start w:val="1"/>
+      <w:numFmt w:val="bullet"/>
+      <w:lvlText w:val=""/>
+      <w:lvlJc w:val="left"/>
+      <w:pPr>
+        <w:ind w:left="420" w:hanging="420"/>
+      </w:pPr>
+      <w:rPr>
+        <w:rFonts w:hint="default" w:ascii="Wingdings" w:hAnsi="Wingdings"/>
+      </w:rPr>
+    </w:lvl>
+  </w:abstractNum>
   <w:num w:numId="1">
-    <w:abstractNumId w:val="1"/>
+    <w:abstractNumId w:val="4"/>
   </w:num>
   <w:num w:numId="2">
     <w:abstractNumId w:val="0"/>
+  </w:num>
+  <w:num w:numId="3">
+    <w:abstractNumId w:val="2"/>
+  </w:num>
+  <w:num w:numId="4">
+    <w:abstractNumId w:val="1"/>
+  </w:num>
+  <w:num w:numId="5">
+    <w:abstractNumId w:val="3"/>
+  </w:num>
+  <w:num w:numId="6">
+    <w:abstractNumId w:val="5"/>
   </w:num>
 </w:numbering>
 </file>
@@ -2028,7 +3105,7 @@
     <w:lsdException w:unhideWhenUsed="0" w:uiPriority="0" w:semiHidden="0" w:name="Document Map"/>
     <w:lsdException w:unhideWhenUsed="0" w:uiPriority="0" w:semiHidden="0" w:name="Plain Text"/>
     <w:lsdException w:unhideWhenUsed="0" w:uiPriority="0" w:semiHidden="0" w:name="E-mail Signature"/>
-    <w:lsdException w:unhideWhenUsed="0" w:uiPriority="0" w:semiHidden="0" w:name="Normal (Web)"/>
+    <w:lsdException w:qFormat="1" w:unhideWhenUsed="0" w:uiPriority="0" w:semiHidden="0" w:name="Normal (Web)"/>
     <w:lsdException w:unhideWhenUsed="0" w:uiPriority="0" w:semiHidden="0" w:name="HTML Acronym"/>
     <w:lsdException w:unhideWhenUsed="0" w:uiPriority="0" w:semiHidden="0" w:name="HTML Address"/>
     <w:lsdException w:unhideWhenUsed="0" w:uiPriority="0" w:semiHidden="0" w:name="HTML Cite"/>
@@ -2201,13 +3278,13 @@
       <w:lang w:val="en-US" w:eastAsia="zh-CN" w:bidi="ar-SA"/>
     </w:rPr>
   </w:style>
-  <w:style w:type="character" w:default="1" w:styleId="3">
+  <w:style w:type="character" w:default="1" w:styleId="4">
     <w:name w:val="Default Paragraph Font"/>
     <w:semiHidden/>
     <w:qFormat/>
     <w:uiPriority w:val="0"/>
   </w:style>
-  <w:style w:type="table" w:default="1" w:styleId="2">
+  <w:style w:type="table" w:default="1" w:styleId="3">
     <w:name w:val="Normal Table"/>
     <w:semiHidden/>
     <w:qFormat/>
@@ -2221,7 +3298,23 @@
       </w:tblCellMar>
     </w:tblPr>
   </w:style>
-  <w:style w:type="paragraph" w:customStyle="1" w:styleId="4">
+  <w:style w:type="paragraph" w:styleId="2">
+    <w:name w:val="Normal (Web)"/>
+    <w:basedOn w:val="1"/>
+    <w:qFormat/>
+    <w:uiPriority w:val="0"/>
+    <w:pPr>
+      <w:spacing w:before="0" w:beforeAutospacing="1" w:after="0" w:afterAutospacing="1"/>
+      <w:ind w:left="0" w:right="0"/>
+      <w:jc w:val="left"/>
+    </w:pPr>
+    <w:rPr>
+      <w:kern w:val="0"/>
+      <w:sz w:val="24"/>
+      <w:lang w:val="en-US" w:eastAsia="zh-CN" w:bidi="ar"/>
+    </w:rPr>
+  </w:style>
+  <w:style w:type="paragraph" w:customStyle="1" w:styleId="5">
     <w:name w:val="加粗正文"/>
     <w:basedOn w:val="1"/>
     <w:qFormat/>
